--- a/pdf/cv-en.docx
+++ b/pdf/cv-en.docx
@@ -4,7 +4,122 @@
   <w:body>
     <w:p>
       <w:pPr>
-        <w:jc w:val="center"/>
+        <w:shd w:val="clear" w:color="auto" w:fill="FFFFFF"/>
+        <w:spacing w:after="150" w:line="510" w:lineRule="atLeast"/>
+        <w:rPr>
+          <w:rFonts w:ascii="Times New Roman" w:eastAsia="Times New Roman" w:hAnsi="Times New Roman" w:cs="Yekan"/>
+          <w:color w:val="2F2F2F"/>
+          <w:spacing w:val="8"/>
+          <w:sz w:val="20"/>
+          <w:szCs w:val="20"/>
+        </w:rPr>
+      </w:pPr>
+      <w:r>
+        <w:rPr>
+          <w:rFonts w:ascii="Times New Roman" w:eastAsia="Times New Roman" w:hAnsi="Times New Roman" w:cs="Yekan" w:hint="cs"/>
+          <w:color w:val="2F2F2F"/>
+          <w:spacing w:val="8"/>
+          <w:sz w:val="20"/>
+          <w:szCs w:val="20"/>
+        </w:rPr>
+        <w:t>Hadis Malekie is a visual story teller, visual artist and data visualizer. Being detail-oriented, she like</w:t>
+      </w:r>
+      <w:r>
+        <w:rPr>
+          <w:rFonts w:ascii="Times New Roman" w:eastAsia="Times New Roman" w:hAnsi="Times New Roman" w:cs="Yekan"/>
+          <w:color w:val="2F2F2F"/>
+          <w:spacing w:val="8"/>
+          <w:sz w:val="20"/>
+          <w:szCs w:val="20"/>
+        </w:rPr>
+        <w:t>s</w:t>
+      </w:r>
+      <w:r>
+        <w:rPr>
+          <w:rFonts w:ascii="Times New Roman" w:eastAsia="Times New Roman" w:hAnsi="Times New Roman" w:cs="Yekan" w:hint="cs"/>
+          <w:color w:val="2F2F2F"/>
+          <w:spacing w:val="8"/>
+          <w:sz w:val="20"/>
+          <w:szCs w:val="20"/>
+        </w:rPr>
+        <w:t xml:space="preserve"> the creativity in art</w:t>
+      </w:r>
+      <w:r>
+        <w:rPr>
+          <w:rFonts w:ascii="Times New Roman" w:eastAsia="Times New Roman" w:hAnsi="Times New Roman" w:cs="Yekan"/>
+          <w:color w:val="2F2F2F"/>
+          <w:spacing w:val="8"/>
+          <w:sz w:val="20"/>
+          <w:szCs w:val="20"/>
+        </w:rPr>
+        <w:t xml:space="preserve">, </w:t>
+      </w:r>
+      <w:r>
+        <w:rPr>
+          <w:rFonts w:ascii="Times New Roman" w:eastAsia="Times New Roman" w:hAnsi="Times New Roman" w:cs="Yekan" w:hint="cs"/>
+          <w:color w:val="2F2F2F"/>
+          <w:spacing w:val="8"/>
+          <w:sz w:val="20"/>
+          <w:szCs w:val="20"/>
+        </w:rPr>
+        <w:t>problem solving and discovery in science. After graduating in bachelor of Computer Engineering she pursued her studies in master of animation directing. She is al</w:t>
+      </w:r>
+      <w:r>
+        <w:rPr>
+          <w:rFonts w:ascii="Times New Roman" w:eastAsia="Times New Roman" w:hAnsi="Times New Roman" w:cs="Yekan" w:hint="cs"/>
+          <w:color w:val="2F2F2F"/>
+          <w:spacing w:val="8"/>
+          <w:sz w:val="20"/>
+          <w:szCs w:val="20"/>
+        </w:rPr>
+        <w:t>so a self-thought photographer.</w:t>
+      </w:r>
+      <w:r>
+        <w:rPr>
+          <w:rFonts w:ascii="Times New Roman" w:eastAsia="Times New Roman" w:hAnsi="Times New Roman" w:cs="Yekan"/>
+          <w:color w:val="2F2F2F"/>
+          <w:spacing w:val="8"/>
+          <w:sz w:val="20"/>
+          <w:szCs w:val="20"/>
+        </w:rPr>
+        <w:t xml:space="preserve"> S</w:t>
+      </w:r>
+      <w:r>
+        <w:rPr>
+          <w:rFonts w:ascii="Times New Roman" w:eastAsia="Times New Roman" w:hAnsi="Times New Roman" w:cs="Yekan" w:hint="cs"/>
+          <w:color w:val="2F2F2F"/>
+          <w:spacing w:val="8"/>
+          <w:sz w:val="20"/>
+          <w:szCs w:val="20"/>
+        </w:rPr>
+        <w:t>he started teaching computer programming and computer classes at schools and after 10 years she pursued her passion of teaching by making online educational videos for students. She is now a freelance photographer, animation filmmaker, video producer and data visualizer. She has a passion for pattern design and texture. She is interested to study and research in generative art, random art, creative coding, cryptography, bioArt, biomimetic, paper engineering and data visualization.</w:t>
+      </w:r>
+    </w:p>
+    <w:p>
+      <w:pPr>
+        <w:shd w:val="clear" w:color="auto" w:fill="FFFFFF"/>
+        <w:spacing w:after="150" w:line="510" w:lineRule="atLeast"/>
+        <w:rPr>
+          <w:rFonts w:ascii="Times New Roman" w:eastAsia="Times New Roman" w:hAnsi="Times New Roman" w:cs="Yekan" w:hint="cs"/>
+          <w:color w:val="2F2F2F"/>
+          <w:spacing w:val="8"/>
+          <w:sz w:val="20"/>
+          <w:szCs w:val="20"/>
+        </w:rPr>
+      </w:pPr>
+      <w:r>
+        <w:rPr>
+          <w:rFonts w:ascii="Times New Roman" w:eastAsia="Times New Roman" w:hAnsi="Times New Roman" w:cs="Yekan" w:hint="cs"/>
+          <w:color w:val="2F2F2F"/>
+          <w:spacing w:val="8"/>
+          <w:sz w:val="20"/>
+          <w:szCs w:val="20"/>
+        </w:rPr>
+        <w:t>Languages: Persian (Native), English (Advanced), French (A2). Arabic (A2)</w:t>
+      </w:r>
+    </w:p>
+    <w:p>
+      <w:pPr>
         <w:rPr>
           <w:rFonts w:cs="Yekan"/>
           <w:color w:val="00B0F0"/>
@@ -16,8 +131,33 @@
       </w:pPr>
       <w:r>
         <w:rPr>
+          <w:rFonts w:cs="Yekan"/>
+          <w:color w:val="00B0F0"/>
+          <w:spacing w:val="8"/>
+          <w:sz w:val="24"/>
+          <w:szCs w:val="24"/>
+          <w:shd w:val="clear" w:color="auto" w:fill="FFFFFF"/>
+        </w:rPr>
+        <w:br w:type="page"/>
+      </w:r>
+    </w:p>
+    <w:p>
+      <w:pPr>
+        <w:jc w:val="center"/>
+        <w:rPr>
+          <w:rFonts w:cs="Yekan"/>
+          <w:color w:val="00B0F0"/>
+          <w:spacing w:val="8"/>
+          <w:sz w:val="24"/>
+          <w:szCs w:val="24"/>
+          <w:shd w:val="clear" w:color="auto" w:fill="FFFFFF"/>
+        </w:rPr>
+      </w:pPr>
+      <w:r>
+        <w:rPr>
           <w:noProof/>
         </w:rPr>
+        <w:lastRenderedPageBreak/>
         <w:drawing>
           <wp:inline distT="0" distB="0" distL="0" distR="0" wp14:anchorId="5B0D8469" wp14:editId="2955A812">
             <wp:extent cx="1136650" cy="1003300"/>
@@ -111,9 +251,17 @@
             <w:sz w:val="28"/>
             <w:szCs w:val="28"/>
           </w:rPr>
-          <w:t>http://hmaleki.ir</w:t>
+          <w:t>http://</w:t>
         </w:r>
       </w:hyperlink>
+      <w:r>
+        <w:rPr>
+          <w:rStyle w:val="Hyperlink"/>
+          <w:sz w:val="28"/>
+          <w:szCs w:val="28"/>
+        </w:rPr>
+        <w:t>hadismalekie.github.io</w:t>
+      </w:r>
     </w:p>
     <w:p>
       <w:pPr>
@@ -180,126 +328,158 @@
           <w:sz w:val="20"/>
           <w:szCs w:val="20"/>
         </w:rPr>
-        <w:t xml:space="preserve">* Officially selected in several film an animation festivals such as: Carton, CMS ICFF, Short short story, Carton, Athens, Tehran </w:t>
-      </w:r>
-      <w:r>
-        <w:rPr>
-          <w:rFonts w:ascii="Times New Roman" w:eastAsia="Times New Roman" w:hAnsi="Times New Roman" w:cs="Yekan"/>
-          <w:color w:val="5F5F5F"/>
-          <w:spacing w:val="8"/>
-          <w:sz w:val="20"/>
-          <w:szCs w:val="20"/>
-        </w:rPr>
-        <w:t>Biennale, etc.</w:t>
-      </w:r>
-    </w:p>
-    <w:p>
-      <w:pPr>
-        <w:spacing w:after="150" w:line="510" w:lineRule="atLeast"/>
-        <w:rPr>
-          <w:rFonts w:ascii="Times New Roman" w:eastAsia="Times New Roman" w:hAnsi="Times New Roman" w:cs="Yekan"/>
-          <w:color w:val="5F5F5F"/>
-          <w:spacing w:val="8"/>
-          <w:sz w:val="20"/>
-          <w:szCs w:val="20"/>
-        </w:rPr>
-      </w:pPr>
-      <w:r>
-        <w:rPr>
-          <w:rFonts w:ascii="Times New Roman" w:eastAsia="Times New Roman" w:hAnsi="Times New Roman" w:cs="Yekan"/>
-          <w:color w:val="5F5F5F"/>
-          <w:spacing w:val="8"/>
-          <w:sz w:val="20"/>
-          <w:szCs w:val="20"/>
-        </w:rPr>
-        <w:t>*</w:t>
-      </w:r>
-      <w:r>
-        <w:rPr>
-          <w:rFonts w:ascii="Times New Roman" w:eastAsia="Times New Roman" w:hAnsi="Times New Roman" w:cs="Yekan"/>
-          <w:color w:val="5F5F5F"/>
-          <w:spacing w:val="8"/>
-          <w:sz w:val="20"/>
-          <w:szCs w:val="20"/>
-        </w:rPr>
-        <w:t xml:space="preserve"> Group Photography Exhibition Tour in England, Patterns, by Thephotographicangle, 2017-2018</w:t>
-      </w:r>
-    </w:p>
-    <w:p>
-      <w:pPr>
-        <w:spacing w:after="150" w:line="510" w:lineRule="atLeast"/>
-        <w:rPr>
-          <w:rFonts w:ascii="Times New Roman" w:eastAsia="Times New Roman" w:hAnsi="Times New Roman" w:cs="Yekan"/>
-          <w:color w:val="5F5F5F"/>
-          <w:spacing w:val="8"/>
-          <w:sz w:val="20"/>
-          <w:szCs w:val="20"/>
-        </w:rPr>
-      </w:pPr>
-      <w:r>
-        <w:rPr>
-          <w:rFonts w:ascii="Times New Roman" w:eastAsia="Times New Roman" w:hAnsi="Times New Roman" w:cs="Yekan"/>
-          <w:color w:val="5F5F5F"/>
-          <w:spacing w:val="8"/>
-          <w:sz w:val="20"/>
-          <w:szCs w:val="20"/>
-        </w:rPr>
-        <w:t>*</w:t>
-      </w:r>
-      <w:r>
-        <w:rPr>
-          <w:rFonts w:ascii="Times New Roman" w:eastAsia="Times New Roman" w:hAnsi="Times New Roman" w:cs="Yekan"/>
-          <w:color w:val="5F5F5F"/>
-          <w:spacing w:val="8"/>
-          <w:sz w:val="20"/>
-          <w:szCs w:val="20"/>
-        </w:rPr>
-        <w:t xml:space="preserve"> Group Photography Exhibition in Portugal, Montana, 2018</w:t>
-      </w:r>
-    </w:p>
-    <w:p>
-      <w:pPr>
-        <w:spacing w:after="150" w:line="510" w:lineRule="atLeast"/>
-        <w:rPr>
-          <w:rFonts w:ascii="Times New Roman" w:eastAsia="Times New Roman" w:hAnsi="Times New Roman" w:cs="Yekan"/>
-          <w:color w:val="5F5F5F"/>
-          <w:spacing w:val="8"/>
-          <w:sz w:val="20"/>
-          <w:szCs w:val="20"/>
-        </w:rPr>
-      </w:pPr>
-      <w:r>
-        <w:rPr>
-          <w:rFonts w:ascii="Times New Roman" w:eastAsia="Times New Roman" w:hAnsi="Times New Roman" w:cs="Yekan"/>
-          <w:color w:val="5F5F5F"/>
-          <w:spacing w:val="8"/>
-          <w:sz w:val="20"/>
-          <w:szCs w:val="20"/>
-        </w:rPr>
-        <w:t xml:space="preserve">* </w:t>
-      </w:r>
-      <w:r>
-        <w:rPr>
-          <w:rFonts w:ascii="Times New Roman" w:eastAsia="Times New Roman" w:hAnsi="Times New Roman" w:cs="Yekan"/>
-          <w:color w:val="5F5F5F"/>
-          <w:spacing w:val="8"/>
-          <w:sz w:val="20"/>
-          <w:szCs w:val="20"/>
-        </w:rPr>
-        <w:t>Exhibition: Searching Quality within City:</w:t>
-      </w:r>
-      <w:r>
-        <w:rPr>
-          <w:rFonts w:ascii="Times New Roman" w:eastAsia="Times New Roman" w:hAnsi="Times New Roman" w:cs="Yekan"/>
-          <w:color w:val="5F5F5F"/>
-          <w:spacing w:val="8"/>
-          <w:sz w:val="20"/>
-          <w:szCs w:val="20"/>
-        </w:rPr>
-        <w:t xml:space="preserve"> Second Photography Competition; </w:t>
+        <w:t xml:space="preserve">* Photo published in </w:t>
+      </w:r>
+      <w:r>
+        <w:rPr>
+          <w:rFonts w:ascii="Times New Roman" w:eastAsia="Times New Roman" w:hAnsi="Times New Roman" w:cs="Yekan"/>
+          <w:color w:val="5F5F5F"/>
+          <w:spacing w:val="8"/>
+          <w:sz w:val="20"/>
+          <w:szCs w:val="20"/>
+        </w:rPr>
+        <w:t>Chiiz Magazine, Vol 21, 2018, chiiz.com</w:t>
       </w:r>
       <w:bookmarkStart w:id="0" w:name="_GoBack"/>
       <w:bookmarkEnd w:id="0"/>
+    </w:p>
+    <w:p>
+      <w:pPr>
+        <w:spacing w:after="150" w:line="510" w:lineRule="atLeast"/>
+        <w:rPr>
+          <w:rFonts w:ascii="Times New Roman" w:eastAsia="Times New Roman" w:hAnsi="Times New Roman" w:cs="Yekan"/>
+          <w:color w:val="5F5F5F"/>
+          <w:spacing w:val="8"/>
+          <w:sz w:val="20"/>
+          <w:szCs w:val="20"/>
+        </w:rPr>
+      </w:pPr>
+      <w:r>
+        <w:rPr>
+          <w:rFonts w:ascii="Times New Roman" w:eastAsia="Times New Roman" w:hAnsi="Times New Roman" w:cs="Yekan"/>
+          <w:color w:val="5F5F5F"/>
+          <w:spacing w:val="8"/>
+          <w:sz w:val="20"/>
+          <w:szCs w:val="20"/>
+        </w:rPr>
+        <w:t xml:space="preserve">* Officially selected in several film an animation festivals such as: Carton, CMS ICFF, Short short story, Carton, Athens, Tehran </w:t>
+      </w:r>
+      <w:r>
+        <w:rPr>
+          <w:rFonts w:ascii="Times New Roman" w:eastAsia="Times New Roman" w:hAnsi="Times New Roman" w:cs="Yekan"/>
+          <w:color w:val="5F5F5F"/>
+          <w:spacing w:val="8"/>
+          <w:sz w:val="20"/>
+          <w:szCs w:val="20"/>
+        </w:rPr>
+        <w:t>Biennale, etc.</w:t>
+      </w:r>
+    </w:p>
+    <w:p>
+      <w:pPr>
+        <w:spacing w:after="150" w:line="510" w:lineRule="atLeast"/>
+        <w:rPr>
+          <w:rFonts w:ascii="Times New Roman" w:eastAsia="Times New Roman" w:hAnsi="Times New Roman" w:cs="Yekan"/>
+          <w:color w:val="5F5F5F"/>
+          <w:spacing w:val="8"/>
+          <w:sz w:val="20"/>
+          <w:szCs w:val="20"/>
+        </w:rPr>
+      </w:pPr>
+      <w:r>
+        <w:rPr>
+          <w:rFonts w:ascii="Times New Roman" w:eastAsia="Times New Roman" w:hAnsi="Times New Roman" w:cs="Yekan"/>
+          <w:color w:val="5F5F5F"/>
+          <w:spacing w:val="8"/>
+          <w:sz w:val="20"/>
+          <w:szCs w:val="20"/>
+        </w:rPr>
+        <w:t>*</w:t>
+      </w:r>
+      <w:r>
+        <w:rPr>
+          <w:rFonts w:ascii="Times New Roman" w:eastAsia="Times New Roman" w:hAnsi="Times New Roman" w:cs="Yekan"/>
+          <w:color w:val="5F5F5F"/>
+          <w:spacing w:val="8"/>
+          <w:sz w:val="20"/>
+          <w:szCs w:val="20"/>
+        </w:rPr>
+        <w:t xml:space="preserve"> Group Photography Exhibition Tour in England, Patterns, by Thephotographicangle, 2017-2018</w:t>
+      </w:r>
+    </w:p>
+    <w:p>
+      <w:pPr>
+        <w:spacing w:after="150" w:line="510" w:lineRule="atLeast"/>
+        <w:rPr>
+          <w:rFonts w:ascii="Times New Roman" w:eastAsia="Times New Roman" w:hAnsi="Times New Roman" w:cs="Yekan"/>
+          <w:color w:val="5F5F5F"/>
+          <w:spacing w:val="8"/>
+          <w:sz w:val="20"/>
+          <w:szCs w:val="20"/>
+        </w:rPr>
+      </w:pPr>
+      <w:r>
+        <w:rPr>
+          <w:rFonts w:ascii="Times New Roman" w:eastAsia="Times New Roman" w:hAnsi="Times New Roman" w:cs="Yekan"/>
+          <w:color w:val="5F5F5F"/>
+          <w:spacing w:val="8"/>
+          <w:sz w:val="20"/>
+          <w:szCs w:val="20"/>
+        </w:rPr>
+        <w:t>*</w:t>
+      </w:r>
+      <w:r>
+        <w:rPr>
+          <w:rFonts w:ascii="Times New Roman" w:eastAsia="Times New Roman" w:hAnsi="Times New Roman" w:cs="Yekan"/>
+          <w:color w:val="5F5F5F"/>
+          <w:spacing w:val="8"/>
+          <w:sz w:val="20"/>
+          <w:szCs w:val="20"/>
+        </w:rPr>
+        <w:t xml:space="preserve"> Group Photography Exhibition in Portugal, Montana, 2018</w:t>
+      </w:r>
+    </w:p>
+    <w:p>
+      <w:pPr>
+        <w:spacing w:after="150" w:line="510" w:lineRule="atLeast"/>
+        <w:rPr>
+          <w:rFonts w:ascii="Times New Roman" w:eastAsia="Times New Roman" w:hAnsi="Times New Roman" w:cs="Yekan"/>
+          <w:color w:val="5F5F5F"/>
+          <w:spacing w:val="8"/>
+          <w:sz w:val="20"/>
+          <w:szCs w:val="20"/>
+        </w:rPr>
+      </w:pPr>
+      <w:r>
+        <w:rPr>
+          <w:rFonts w:ascii="Times New Roman" w:eastAsia="Times New Roman" w:hAnsi="Times New Roman" w:cs="Yekan"/>
+          <w:color w:val="5F5F5F"/>
+          <w:spacing w:val="8"/>
+          <w:sz w:val="20"/>
+          <w:szCs w:val="20"/>
+        </w:rPr>
+        <w:t xml:space="preserve">* </w:t>
+      </w:r>
+      <w:r>
+        <w:rPr>
+          <w:rFonts w:ascii="Times New Roman" w:eastAsia="Times New Roman" w:hAnsi="Times New Roman" w:cs="Yekan"/>
+          <w:color w:val="5F5F5F"/>
+          <w:spacing w:val="8"/>
+          <w:sz w:val="20"/>
+          <w:szCs w:val="20"/>
+        </w:rPr>
+        <w:t>Exhibition: Searching Quality within City:</w:t>
+      </w:r>
+      <w:r>
+        <w:rPr>
+          <w:rFonts w:ascii="Times New Roman" w:eastAsia="Times New Roman" w:hAnsi="Times New Roman" w:cs="Yekan"/>
+          <w:color w:val="5F5F5F"/>
+          <w:spacing w:val="8"/>
+          <w:sz w:val="20"/>
+          <w:szCs w:val="20"/>
+        </w:rPr>
+        <w:t xml:space="preserve"> Second Photography Competition; </w:t>
+      </w:r>
       <w:r>
         <w:rPr>
           <w:rFonts w:ascii="Times New Roman" w:eastAsia="Times New Roman" w:hAnsi="Times New Roman" w:cs="Yekan"/>
@@ -480,6 +660,7 @@
           <w:sz w:val="20"/>
           <w:szCs w:val="20"/>
         </w:rPr>
+        <w:lastRenderedPageBreak/>
         <w:t>* Teacher of Programming Classes in NODET schools 2010-2015 / VB, Scrach, Small Basic</w:t>
       </w:r>
     </w:p>
@@ -502,7 +683,6 @@
           <w:sz w:val="20"/>
           <w:szCs w:val="20"/>
         </w:rPr>
-        <w:lastRenderedPageBreak/>
         <w:t>* Referee of Students' Projects- 2007</w:t>
       </w:r>
     </w:p>
@@ -934,6 +1114,7 @@
           <w:sz w:val="20"/>
           <w:szCs w:val="20"/>
         </w:rPr>
+        <w:lastRenderedPageBreak/>
         <w:t xml:space="preserve">* Camera Movement in Relation to Animation Narration: A study for Deriving the Patterns, Journal of </w:t>
       </w:r>
       <w:r>
@@ -976,7 +1157,6 @@
           <w:sz w:val="20"/>
           <w:szCs w:val="20"/>
         </w:rPr>
-        <w:lastRenderedPageBreak/>
         <w:t>* A Newer World for Blind, 4th international Technology Conference 2008, Boston</w:t>
       </w:r>
     </w:p>
@@ -2053,7 +2233,6 @@
           <w:sz w:val="39"/>
           <w:szCs w:val="39"/>
         </w:rPr>
-        <w:lastRenderedPageBreak/>
         <w:t>Coach and Project advising:</w:t>
       </w:r>
     </w:p>

--- a/pdf/cv-en.docx
+++ b/pdf/cv-en.docx
@@ -1,6 +1,6 @@
 
 <file path=word/document.xml><?xml version="1.0" encoding="utf-8"?>
-<w:document xmlns:wpc="http://schemas.microsoft.com/office/word/2010/wordprocessingCanvas" xmlns:mc="http://schemas.openxmlformats.org/markup-compatibility/2006" xmlns:o="urn:schemas-microsoft-com:office:office" xmlns:r="http://schemas.openxmlformats.org/officeDocument/2006/relationships" xmlns:m="http://schemas.openxmlformats.org/officeDocument/2006/math" xmlns:v="urn:schemas-microsoft-com:vml" xmlns:wp14="http://schemas.microsoft.com/office/word/2010/wordprocessingDrawing" xmlns:wp="http://schemas.openxmlformats.org/drawingml/2006/wordprocessingDrawing" xmlns:w10="urn:schemas-microsoft-com:office:word" xmlns:w="http://schemas.openxmlformats.org/wordprocessingml/2006/main" xmlns:w14="http://schemas.microsoft.com/office/word/2010/wordml" xmlns:w15="http://schemas.microsoft.com/office/word/2012/wordml" xmlns:wpg="http://schemas.microsoft.com/office/word/2010/wordprocessingGroup" xmlns:wpi="http://schemas.microsoft.com/office/word/2010/wordprocessingInk" xmlns:wne="http://schemas.microsoft.com/office/word/2006/wordml" xmlns:wps="http://schemas.microsoft.com/office/word/2010/wordprocessingShape" mc:Ignorable="w14 w15 wp14">
+<w:document xmlns:wpc="http://schemas.microsoft.com/office/word/2010/wordprocessingCanvas" xmlns:cx="http://schemas.microsoft.com/office/drawing/2014/chartex" xmlns:cx1="http://schemas.microsoft.com/office/drawing/2015/9/8/chartex" xmlns:cx2="http://schemas.microsoft.com/office/drawing/2015/10/21/chartex" xmlns:cx3="http://schemas.microsoft.com/office/drawing/2016/5/9/chartex" xmlns:cx4="http://schemas.microsoft.com/office/drawing/2016/5/10/chartex" xmlns:cx5="http://schemas.microsoft.com/office/drawing/2016/5/11/chartex" xmlns:cx6="http://schemas.microsoft.com/office/drawing/2016/5/12/chartex" xmlns:cx7="http://schemas.microsoft.com/office/drawing/2016/5/13/chartex" xmlns:cx8="http://schemas.microsoft.com/office/drawing/2016/5/14/chartex" xmlns:mc="http://schemas.openxmlformats.org/markup-compatibility/2006" xmlns:aink="http://schemas.microsoft.com/office/drawing/2016/ink" xmlns:am3d="http://schemas.microsoft.com/office/drawing/2017/model3d" xmlns:o="urn:schemas-microsoft-com:office:office" xmlns:r="http://schemas.openxmlformats.org/officeDocument/2006/relationships" xmlns:m="http://schemas.openxmlformats.org/officeDocument/2006/math" xmlns:v="urn:schemas-microsoft-com:vml" xmlns:wp14="http://schemas.microsoft.com/office/word/2010/wordprocessingDrawing" xmlns:wp="http://schemas.openxmlformats.org/drawingml/2006/wordprocessingDrawing" xmlns:w10="urn:schemas-microsoft-com:office:word" xmlns:w="http://schemas.openxmlformats.org/wordprocessingml/2006/main" xmlns:w14="http://schemas.microsoft.com/office/word/2010/wordml" xmlns:w15="http://schemas.microsoft.com/office/word/2012/wordml" xmlns:w16cid="http://schemas.microsoft.com/office/word/2016/wordml/cid" xmlns:w16se="http://schemas.microsoft.com/office/word/2015/wordml/symex" xmlns:wpg="http://schemas.microsoft.com/office/word/2010/wordprocessingGroup" xmlns:wpi="http://schemas.microsoft.com/office/word/2010/wordprocessingInk" xmlns:wne="http://schemas.microsoft.com/office/word/2006/wordml" xmlns:wps="http://schemas.microsoft.com/office/word/2010/wordprocessingShape" mc:Ignorable="w14 w15 w16se w16cid wp14">
   <w:body>
     <w:p>
       <w:pPr>
@@ -22,47 +22,180 @@
           <w:sz w:val="20"/>
           <w:szCs w:val="20"/>
         </w:rPr>
-        <w:t>Hadis Malekie is a visual story teller, visual artist and data visualizer. Being detail-oriented, she like</w:t>
-      </w:r>
-      <w:r>
-        <w:rPr>
-          <w:rFonts w:ascii="Times New Roman" w:eastAsia="Times New Roman" w:hAnsi="Times New Roman" w:cs="Yekan"/>
-          <w:color w:val="2F2F2F"/>
-          <w:spacing w:val="8"/>
-          <w:sz w:val="20"/>
-          <w:szCs w:val="20"/>
-        </w:rPr>
-        <w:t>s</w:t>
-      </w:r>
-      <w:r>
-        <w:rPr>
-          <w:rFonts w:ascii="Times New Roman" w:eastAsia="Times New Roman" w:hAnsi="Times New Roman" w:cs="Yekan" w:hint="cs"/>
-          <w:color w:val="2F2F2F"/>
-          <w:spacing w:val="8"/>
-          <w:sz w:val="20"/>
-          <w:szCs w:val="20"/>
-        </w:rPr>
-        <w:t xml:space="preserve"> the creativity in art</w:t>
-      </w:r>
-      <w:r>
-        <w:rPr>
-          <w:rFonts w:ascii="Times New Roman" w:eastAsia="Times New Roman" w:hAnsi="Times New Roman" w:cs="Yekan"/>
-          <w:color w:val="2F2F2F"/>
-          <w:spacing w:val="8"/>
-          <w:sz w:val="20"/>
-          <w:szCs w:val="20"/>
-        </w:rPr>
-        <w:t xml:space="preserve">, </w:t>
-      </w:r>
-      <w:r>
-        <w:rPr>
-          <w:rFonts w:ascii="Times New Roman" w:eastAsia="Times New Roman" w:hAnsi="Times New Roman" w:cs="Yekan" w:hint="cs"/>
-          <w:color w:val="2F2F2F"/>
-          <w:spacing w:val="8"/>
-          <w:sz w:val="20"/>
-          <w:szCs w:val="20"/>
-        </w:rPr>
-        <w:t>problem solving and discovery in science. After graduating in bachelor of Computer Engineering she pursued her studies in master of animation directing. She is al</w:t>
+        <w:t xml:space="preserve">Hadis </w:t>
+      </w:r>
+      <w:proofErr w:type="spellStart"/>
+      <w:r>
+        <w:rPr>
+          <w:rFonts w:ascii="Times New Roman" w:eastAsia="Times New Roman" w:hAnsi="Times New Roman" w:cs="Yekan" w:hint="cs"/>
+          <w:color w:val="2F2F2F"/>
+          <w:spacing w:val="8"/>
+          <w:sz w:val="20"/>
+          <w:szCs w:val="20"/>
+        </w:rPr>
+        <w:t>Malekie</w:t>
+      </w:r>
+      <w:proofErr w:type="spellEnd"/>
+      <w:r>
+        <w:rPr>
+          <w:rFonts w:ascii="Times New Roman" w:eastAsia="Times New Roman" w:hAnsi="Times New Roman" w:cs="Yekan" w:hint="cs"/>
+          <w:color w:val="2F2F2F"/>
+          <w:spacing w:val="8"/>
+          <w:sz w:val="20"/>
+          <w:szCs w:val="20"/>
+        </w:rPr>
+        <w:t xml:space="preserve"> is a </w:t>
+      </w:r>
+      <w:r>
+        <w:rPr>
+          <w:rFonts w:ascii="Times New Roman" w:eastAsia="Times New Roman" w:hAnsi="Times New Roman" w:cs="Yekan"/>
+          <w:color w:val="2F2F2F"/>
+          <w:spacing w:val="8"/>
+          <w:sz w:val="20"/>
+          <w:szCs w:val="20"/>
+        </w:rPr>
+        <w:t>filmmaker, animation artist and photographer who works on presenting math, and computer science to the public</w:t>
+      </w:r>
+      <w:proofErr w:type="gramStart"/>
+      <w:r>
+        <w:rPr>
+          <w:rFonts w:ascii="Times New Roman" w:eastAsia="Times New Roman" w:hAnsi="Times New Roman" w:cs="Yekan"/>
+          <w:color w:val="2F2F2F"/>
+          <w:spacing w:val="8"/>
+          <w:sz w:val="20"/>
+          <w:szCs w:val="20"/>
+        </w:rPr>
+        <w:t>.</w:t>
+      </w:r>
+      <w:r>
+        <w:rPr>
+          <w:rFonts w:ascii="Times New Roman" w:eastAsia="Times New Roman" w:hAnsi="Times New Roman" w:cs="Yekan"/>
+          <w:color w:val="2F2F2F"/>
+          <w:spacing w:val="8"/>
+          <w:sz w:val="20"/>
+          <w:szCs w:val="20"/>
+        </w:rPr>
+        <w:t xml:space="preserve"> </w:t>
+      </w:r>
+      <w:proofErr w:type="gramEnd"/>
+      <w:r>
+        <w:rPr>
+          <w:rFonts w:ascii="Times New Roman" w:eastAsia="Times New Roman" w:hAnsi="Times New Roman" w:cs="Yekan"/>
+          <w:color w:val="2F2F2F"/>
+          <w:spacing w:val="8"/>
+          <w:sz w:val="20"/>
+          <w:szCs w:val="20"/>
+        </w:rPr>
+        <w:t xml:space="preserve">She </w:t>
+      </w:r>
+      <w:r>
+        <w:rPr>
+          <w:rFonts w:ascii="Times New Roman" w:eastAsia="Times New Roman" w:hAnsi="Times New Roman" w:cs="Yekan"/>
+          <w:color w:val="2F2F2F"/>
+          <w:spacing w:val="8"/>
+          <w:sz w:val="20"/>
+          <w:szCs w:val="20"/>
+        </w:rPr>
+        <w:t>believes “curiosity” and “creativity” are two characters that exists in human being especially in children</w:t>
+      </w:r>
+      <w:proofErr w:type="gramStart"/>
+      <w:r>
+        <w:rPr>
+          <w:rFonts w:ascii="Times New Roman" w:eastAsia="Times New Roman" w:hAnsi="Times New Roman" w:cs="Yekan"/>
+          <w:color w:val="2F2F2F"/>
+          <w:spacing w:val="8"/>
+          <w:sz w:val="20"/>
+          <w:szCs w:val="20"/>
+        </w:rPr>
+        <w:t xml:space="preserve">. </w:t>
+      </w:r>
+      <w:proofErr w:type="gramEnd"/>
+      <w:r>
+        <w:rPr>
+          <w:rFonts w:ascii="Times New Roman" w:eastAsia="Times New Roman" w:hAnsi="Times New Roman" w:cs="Yekan"/>
+          <w:color w:val="2F2F2F"/>
+          <w:spacing w:val="8"/>
+          <w:sz w:val="20"/>
+          <w:szCs w:val="20"/>
+        </w:rPr>
+        <w:t xml:space="preserve">These two can help human being to live a better life, to pay attention to the world, get amazed, try to know the world and themselves and to recreate to express their founding. Nourishing creativity and curiosity </w:t>
+      </w:r>
+      <w:proofErr w:type="gramStart"/>
+      <w:r>
+        <w:rPr>
+          <w:rFonts w:ascii="Times New Roman" w:eastAsia="Times New Roman" w:hAnsi="Times New Roman" w:cs="Yekan"/>
+          <w:color w:val="2F2F2F"/>
+          <w:spacing w:val="8"/>
+          <w:sz w:val="20"/>
+          <w:szCs w:val="20"/>
+        </w:rPr>
+        <w:t>is</w:t>
+      </w:r>
+      <w:proofErr w:type="gramEnd"/>
+      <w:r>
+        <w:rPr>
+          <w:rFonts w:ascii="Times New Roman" w:eastAsia="Times New Roman" w:hAnsi="Times New Roman" w:cs="Yekan"/>
+          <w:color w:val="2F2F2F"/>
+          <w:spacing w:val="8"/>
+          <w:sz w:val="20"/>
+          <w:szCs w:val="20"/>
+        </w:rPr>
+        <w:t xml:space="preserve"> of her missions.</w:t>
+      </w:r>
+    </w:p>
+    <w:p>
+      <w:pPr>
+        <w:shd w:val="clear" w:color="auto" w:fill="FFFFFF"/>
+        <w:spacing w:after="150" w:line="510" w:lineRule="atLeast"/>
+        <w:rPr>
+          <w:rFonts w:ascii="Times New Roman" w:eastAsia="Times New Roman" w:hAnsi="Times New Roman" w:cs="Yekan"/>
+          <w:color w:val="2F2F2F"/>
+          <w:spacing w:val="8"/>
+          <w:sz w:val="20"/>
+          <w:szCs w:val="20"/>
+        </w:rPr>
+      </w:pPr>
+      <w:r>
+        <w:rPr>
+          <w:rFonts w:ascii="Times New Roman" w:eastAsia="Times New Roman" w:hAnsi="Times New Roman" w:cs="Yekan"/>
+          <w:color w:val="2F2F2F"/>
+          <w:spacing w:val="8"/>
+          <w:sz w:val="20"/>
+          <w:szCs w:val="20"/>
+        </w:rPr>
+        <w:t xml:space="preserve">   </w:t>
+      </w:r>
+      <w:r>
+        <w:rPr>
+          <w:rFonts w:ascii="Times New Roman" w:eastAsia="Times New Roman" w:hAnsi="Times New Roman" w:cs="Yekan" w:hint="cs"/>
+          <w:color w:val="2F2F2F"/>
+          <w:spacing w:val="8"/>
+          <w:sz w:val="20"/>
+          <w:szCs w:val="20"/>
+        </w:rPr>
+        <w:t xml:space="preserve"> After graduating in bachelor of Computer </w:t>
+      </w:r>
+      <w:proofErr w:type="gramStart"/>
+      <w:r>
+        <w:rPr>
+          <w:rFonts w:ascii="Times New Roman" w:eastAsia="Times New Roman" w:hAnsi="Times New Roman" w:cs="Yekan" w:hint="cs"/>
+          <w:color w:val="2F2F2F"/>
+          <w:spacing w:val="8"/>
+          <w:sz w:val="20"/>
+          <w:szCs w:val="20"/>
+        </w:rPr>
+        <w:t>Engineering</w:t>
+      </w:r>
+      <w:proofErr w:type="gramEnd"/>
+      <w:r>
+        <w:rPr>
+          <w:rFonts w:ascii="Times New Roman" w:eastAsia="Times New Roman" w:hAnsi="Times New Roman" w:cs="Yekan" w:hint="cs"/>
+          <w:color w:val="2F2F2F"/>
+          <w:spacing w:val="8"/>
+          <w:sz w:val="20"/>
+          <w:szCs w:val="20"/>
+        </w:rPr>
+        <w:t xml:space="preserve"> she pursued her studies in master of animation directing. She is al</w:t>
       </w:r>
       <w:r>
         <w:rPr>
@@ -92,7 +225,29 @@
           <w:sz w:val="20"/>
           <w:szCs w:val="20"/>
         </w:rPr>
-        <w:t>he started teaching computer programming and computer classes at schools and after 10 years she pursued her passion of teaching by making online educational videos for students. She is now a freelance photographer, animation filmmaker, video producer and data visualizer. She has a passion for pattern design and texture. She is interested to study and research in generative art, random art, creative coding, cryptography, bioArt, biomimetic, paper engineering and data visualization.</w:t>
+        <w:t xml:space="preserve">he started teaching computer programming and computer classes at schools and after 10 years she pursued her passion of teaching by making online educational videos for students. She is now a freelance photographer, animation filmmaker, video producer and data visualizer. She has a passion for pattern design and texture. She is interested to study and research in generative art, random art, creative coding, cryptography, </w:t>
+      </w:r>
+      <w:proofErr w:type="spellStart"/>
+      <w:r>
+        <w:rPr>
+          <w:rFonts w:ascii="Times New Roman" w:eastAsia="Times New Roman" w:hAnsi="Times New Roman" w:cs="Yekan" w:hint="cs"/>
+          <w:color w:val="2F2F2F"/>
+          <w:spacing w:val="8"/>
+          <w:sz w:val="20"/>
+          <w:szCs w:val="20"/>
+        </w:rPr>
+        <w:t>bioArt</w:t>
+      </w:r>
+      <w:proofErr w:type="spellEnd"/>
+      <w:r>
+        <w:rPr>
+          <w:rFonts w:ascii="Times New Roman" w:eastAsia="Times New Roman" w:hAnsi="Times New Roman" w:cs="Yekan" w:hint="cs"/>
+          <w:color w:val="2F2F2F"/>
+          <w:spacing w:val="8"/>
+          <w:sz w:val="20"/>
+          <w:szCs w:val="20"/>
+        </w:rPr>
+        <w:t>, biomimetic, paper engineering and data visualization.</w:t>
       </w:r>
     </w:p>
     <w:p>
@@ -100,7 +255,7 @@
         <w:shd w:val="clear" w:color="auto" w:fill="FFFFFF"/>
         <w:spacing w:after="150" w:line="510" w:lineRule="atLeast"/>
         <w:rPr>
-          <w:rFonts w:ascii="Times New Roman" w:eastAsia="Times New Roman" w:hAnsi="Times New Roman" w:cs="Yekan" w:hint="cs"/>
+          <w:rFonts w:ascii="Times New Roman" w:eastAsia="Times New Roman" w:hAnsi="Times New Roman" w:cs="Yekan"/>
           <w:color w:val="2F2F2F"/>
           <w:spacing w:val="8"/>
           <w:sz w:val="20"/>
@@ -226,7 +381,25 @@
           <w:sz w:val="28"/>
           <w:szCs w:val="28"/>
         </w:rPr>
-        <w:t xml:space="preserve">Hadis Maleki </w:t>
+        <w:t xml:space="preserve">Hadis </w:t>
+      </w:r>
+      <w:proofErr w:type="spellStart"/>
+      <w:r>
+        <w:rPr>
+          <w:color w:val="00B0F0"/>
+          <w:sz w:val="28"/>
+          <w:szCs w:val="28"/>
+        </w:rPr>
+        <w:t>Maleki</w:t>
+      </w:r>
+      <w:proofErr w:type="spellEnd"/>
+      <w:r>
+        <w:rPr>
+          <w:color w:val="00B0F0"/>
+          <w:sz w:val="28"/>
+          <w:szCs w:val="28"/>
+        </w:rPr>
+        <w:t xml:space="preserve"> </w:t>
       </w:r>
     </w:p>
     <w:p>
@@ -300,69 +473,446 @@
       </w:pPr>
       <w:r>
         <w:rPr>
-          <w:rFonts w:ascii="Times New Roman" w:eastAsia="Times New Roman" w:hAnsi="Times New Roman" w:cs="B Elm" w:hint="cs"/>
+          <w:rFonts w:ascii="Times New Roman" w:eastAsia="Times New Roman" w:hAnsi="Times New Roman" w:cs="B Elm"/>
           <w:color w:val="2F2F2F"/>
           <w:spacing w:val="12"/>
           <w:sz w:val="39"/>
           <w:szCs w:val="39"/>
         </w:rPr>
-        <w:t>Honors and Work Experience</w:t>
-      </w:r>
-    </w:p>
-    <w:p>
-      <w:pPr>
-        <w:spacing w:after="150" w:line="510" w:lineRule="atLeast"/>
-        <w:rPr>
-          <w:rFonts w:ascii="Times New Roman" w:eastAsia="Times New Roman" w:hAnsi="Times New Roman" w:cs="Yekan"/>
-          <w:color w:val="5F5F5F"/>
-          <w:spacing w:val="8"/>
-          <w:sz w:val="20"/>
-          <w:szCs w:val="20"/>
-        </w:rPr>
-      </w:pPr>
-      <w:r>
-        <w:rPr>
-          <w:rFonts w:ascii="Times New Roman" w:eastAsia="Times New Roman" w:hAnsi="Times New Roman" w:cs="Yekan"/>
-          <w:color w:val="5F5F5F"/>
-          <w:spacing w:val="8"/>
-          <w:sz w:val="20"/>
-          <w:szCs w:val="20"/>
-        </w:rPr>
-        <w:t xml:space="preserve">* Photo published in </w:t>
-      </w:r>
-      <w:r>
-        <w:rPr>
-          <w:rFonts w:ascii="Times New Roman" w:eastAsia="Times New Roman" w:hAnsi="Times New Roman" w:cs="Yekan"/>
-          <w:color w:val="5F5F5F"/>
-          <w:spacing w:val="8"/>
-          <w:sz w:val="20"/>
-          <w:szCs w:val="20"/>
-        </w:rPr>
-        <w:t>Chiiz Magazine, Vol 21, 2018, chiiz.com</w:t>
+        <w:t xml:space="preserve">Teaching </w:t>
+      </w:r>
+    </w:p>
+    <w:p>
+      <w:pPr>
+        <w:spacing w:before="300" w:after="150" w:line="240" w:lineRule="auto"/>
+        <w:outlineLvl w:val="1"/>
+        <w:rPr>
+          <w:rFonts w:ascii="Times New Roman" w:eastAsia="Times New Roman" w:hAnsi="Times New Roman" w:cs="Yekan"/>
+          <w:color w:val="5F5F5F"/>
+          <w:spacing w:val="8"/>
+          <w:sz w:val="20"/>
+          <w:szCs w:val="20"/>
+        </w:rPr>
+      </w:pPr>
+      <w:proofErr w:type="spellStart"/>
+      <w:r>
+        <w:rPr>
+          <w:rFonts w:ascii="Times New Roman" w:eastAsia="Times New Roman" w:hAnsi="Times New Roman" w:cs="Yekan"/>
+          <w:color w:val="5F5F5F"/>
+          <w:spacing w:val="8"/>
+          <w:sz w:val="20"/>
+          <w:szCs w:val="20"/>
+        </w:rPr>
+        <w:t>Skillshare</w:t>
+      </w:r>
+      <w:proofErr w:type="spellEnd"/>
+      <w:r>
+        <w:rPr>
+          <w:rFonts w:ascii="Times New Roman" w:eastAsia="Times New Roman" w:hAnsi="Times New Roman" w:cs="Yekan"/>
+          <w:color w:val="5F5F5F"/>
+          <w:spacing w:val="8"/>
+          <w:sz w:val="20"/>
+          <w:szCs w:val="20"/>
+        </w:rPr>
+        <w:t xml:space="preserve">, </w:t>
+      </w:r>
+      <w:r>
+        <w:rPr>
+          <w:rFonts w:ascii="Times New Roman" w:eastAsia="Times New Roman" w:hAnsi="Times New Roman" w:cs="Yekan"/>
+          <w:color w:val="5F5F5F"/>
+          <w:spacing w:val="8"/>
+          <w:sz w:val="20"/>
+          <w:szCs w:val="20"/>
+        </w:rPr>
+        <w:t>2020</w:t>
+      </w:r>
+      <w:r>
+        <w:rPr>
+          <w:rFonts w:ascii="Times New Roman" w:eastAsia="Times New Roman" w:hAnsi="Times New Roman" w:cs="Yekan"/>
+          <w:color w:val="5F5F5F"/>
+          <w:spacing w:val="8"/>
+          <w:sz w:val="20"/>
+          <w:szCs w:val="20"/>
+        </w:rPr>
+        <w:t>,</w:t>
+      </w:r>
+      <w:r>
+        <w:rPr>
+          <w:rFonts w:ascii="Times New Roman" w:eastAsia="Times New Roman" w:hAnsi="Times New Roman" w:cs="Yekan"/>
+          <w:color w:val="5F5F5F"/>
+          <w:spacing w:val="8"/>
+          <w:sz w:val="20"/>
+          <w:szCs w:val="20"/>
+        </w:rPr>
+        <w:t xml:space="preserve"> </w:t>
+      </w:r>
+      <w:hyperlink r:id="rId8" w:history="1">
+        <w:r>
+          <w:rPr>
+            <w:rStyle w:val="Hyperlink"/>
+            <w:rFonts w:ascii="Times New Roman" w:eastAsia="Times New Roman" w:hAnsi="Times New Roman" w:cs="Yekan"/>
+            <w:spacing w:val="8"/>
+            <w:sz w:val="20"/>
+            <w:szCs w:val="20"/>
+          </w:rPr>
+          <w:t>Morphing in Animation: Create a frame by frame GIF in Gimp</w:t>
+        </w:r>
+      </w:hyperlink>
+    </w:p>
+    <w:p>
+      <w:pPr>
+        <w:spacing w:before="300" w:after="150" w:line="240" w:lineRule="auto"/>
+        <w:outlineLvl w:val="1"/>
+        <w:rPr>
+          <w:rFonts w:ascii="Times New Roman" w:eastAsia="Times New Roman" w:hAnsi="Times New Roman" w:cs="B Elm"/>
+          <w:color w:val="2F2F2F"/>
+          <w:spacing w:val="12"/>
+          <w:sz w:val="39"/>
+          <w:szCs w:val="39"/>
+        </w:rPr>
+      </w:pPr>
+      <w:r>
+        <w:rPr>
+          <w:rFonts w:ascii="Times New Roman" w:eastAsia="Times New Roman" w:hAnsi="Times New Roman" w:cs="Yekan"/>
+          <w:color w:val="5F5F5F"/>
+          <w:spacing w:val="8"/>
+          <w:sz w:val="20"/>
+          <w:szCs w:val="20"/>
+        </w:rPr>
+        <w:t xml:space="preserve">High School, Computer and Art Classes, 2004 -2017, 3Dmax- Algorithm design – music </w:t>
+      </w:r>
+      <w:proofErr w:type="spellStart"/>
+      <w:r>
+        <w:rPr>
+          <w:rFonts w:ascii="Times New Roman" w:eastAsia="Times New Roman" w:hAnsi="Times New Roman" w:cs="Yekan"/>
+          <w:color w:val="5F5F5F"/>
+          <w:spacing w:val="8"/>
+          <w:sz w:val="20"/>
+          <w:szCs w:val="20"/>
+        </w:rPr>
+        <w:t>notatin</w:t>
+      </w:r>
+      <w:proofErr w:type="spellEnd"/>
+      <w:r>
+        <w:rPr>
+          <w:rFonts w:ascii="Times New Roman" w:eastAsia="Times New Roman" w:hAnsi="Times New Roman" w:cs="Yekan"/>
+          <w:color w:val="5F5F5F"/>
+          <w:spacing w:val="8"/>
+          <w:sz w:val="20"/>
+          <w:szCs w:val="20"/>
+        </w:rPr>
+        <w:t xml:space="preserve"> software-</w:t>
+      </w:r>
+      <w:proofErr w:type="spellStart"/>
+      <w:r>
+        <w:rPr>
+          <w:rFonts w:ascii="Times New Roman" w:eastAsia="Times New Roman" w:hAnsi="Times New Roman" w:cs="Yekan"/>
+          <w:color w:val="5F5F5F"/>
+          <w:spacing w:val="8"/>
+          <w:sz w:val="20"/>
+          <w:szCs w:val="20"/>
+        </w:rPr>
+        <w:t>DreamWeaver</w:t>
+      </w:r>
+      <w:proofErr w:type="spellEnd"/>
+      <w:r>
+        <w:rPr>
+          <w:rFonts w:ascii="Times New Roman" w:eastAsia="Times New Roman" w:hAnsi="Times New Roman" w:cs="Yekan"/>
+          <w:color w:val="5F5F5F"/>
+          <w:spacing w:val="8"/>
+          <w:sz w:val="20"/>
+          <w:szCs w:val="20"/>
+        </w:rPr>
+        <w:t xml:space="preserve">- Photoshop – </w:t>
+      </w:r>
+      <w:proofErr w:type="spellStart"/>
+      <w:r>
+        <w:rPr>
+          <w:rFonts w:ascii="Times New Roman" w:eastAsia="Times New Roman" w:hAnsi="Times New Roman" w:cs="Yekan"/>
+          <w:color w:val="5F5F5F"/>
+          <w:spacing w:val="8"/>
+          <w:sz w:val="20"/>
+          <w:szCs w:val="20"/>
+        </w:rPr>
+        <w:t>SmallBasic</w:t>
+      </w:r>
+      <w:proofErr w:type="spellEnd"/>
+      <w:r>
+        <w:rPr>
+          <w:rFonts w:ascii="Times New Roman" w:eastAsia="Times New Roman" w:hAnsi="Times New Roman" w:cs="Yekan"/>
+          <w:color w:val="5F5F5F"/>
+          <w:spacing w:val="8"/>
+          <w:sz w:val="20"/>
+          <w:szCs w:val="20"/>
+        </w:rPr>
+        <w:t>- Scratch-Visual Basic – Pascal – Python-Game Maker- AI</w:t>
       </w:r>
       <w:bookmarkStart w:id="0" w:name="_GoBack"/>
       <w:bookmarkEnd w:id="0"/>
     </w:p>
     <w:p>
       <w:pPr>
-        <w:spacing w:after="150" w:line="510" w:lineRule="atLeast"/>
-        <w:rPr>
-          <w:rFonts w:ascii="Times New Roman" w:eastAsia="Times New Roman" w:hAnsi="Times New Roman" w:cs="Yekan"/>
-          <w:color w:val="5F5F5F"/>
-          <w:spacing w:val="8"/>
-          <w:sz w:val="20"/>
-          <w:szCs w:val="20"/>
-        </w:rPr>
-      </w:pPr>
-      <w:r>
-        <w:rPr>
-          <w:rFonts w:ascii="Times New Roman" w:eastAsia="Times New Roman" w:hAnsi="Times New Roman" w:cs="Yekan"/>
-          <w:color w:val="5F5F5F"/>
-          <w:spacing w:val="8"/>
-          <w:sz w:val="20"/>
-          <w:szCs w:val="20"/>
-        </w:rPr>
-        <w:t xml:space="preserve">* Officially selected in several film an animation festivals such as: Carton, CMS ICFF, Short short story, Carton, Athens, Tehran </w:t>
+        <w:spacing w:before="300" w:after="150" w:line="240" w:lineRule="auto"/>
+        <w:outlineLvl w:val="1"/>
+        <w:rPr>
+          <w:rFonts w:ascii="Times New Roman" w:eastAsia="Times New Roman" w:hAnsi="Times New Roman" w:cs="B Elm"/>
+          <w:color w:val="2F2F2F"/>
+          <w:spacing w:val="12"/>
+          <w:sz w:val="39"/>
+          <w:szCs w:val="39"/>
+        </w:rPr>
+      </w:pPr>
+      <w:r>
+        <w:rPr>
+          <w:rFonts w:ascii="Times New Roman" w:eastAsia="Times New Roman" w:hAnsi="Times New Roman" w:cs="B Elm" w:hint="cs"/>
+          <w:color w:val="2F2F2F"/>
+          <w:spacing w:val="12"/>
+          <w:sz w:val="39"/>
+          <w:szCs w:val="39"/>
+        </w:rPr>
+        <w:t>Honors and Work Experience</w:t>
+      </w:r>
+    </w:p>
+    <w:p>
+      <w:pPr>
+        <w:spacing w:after="150" w:line="510" w:lineRule="atLeast"/>
+        <w:rPr>
+          <w:rFonts w:ascii="Times New Roman" w:eastAsia="Times New Roman" w:hAnsi="Times New Roman" w:cs="Yekan"/>
+          <w:color w:val="5F5F5F"/>
+          <w:spacing w:val="8"/>
+          <w:sz w:val="20"/>
+          <w:szCs w:val="20"/>
+        </w:rPr>
+      </w:pPr>
+      <w:r>
+        <w:rPr>
+          <w:rFonts w:ascii="Times New Roman" w:eastAsia="Times New Roman" w:hAnsi="Times New Roman" w:cs="Yekan"/>
+          <w:color w:val="5F5F5F"/>
+          <w:spacing w:val="8"/>
+          <w:sz w:val="20"/>
+          <w:szCs w:val="20"/>
+        </w:rPr>
+        <w:t>*Data Visualization, 2019,Kantar Longlist</w:t>
+      </w:r>
+      <w:r>
+        <w:rPr>
+          <w:rFonts w:ascii="Times New Roman" w:eastAsia="Times New Roman" w:hAnsi="Times New Roman" w:cs="Yekan"/>
+          <w:color w:val="5F5F5F"/>
+          <w:spacing w:val="8"/>
+          <w:sz w:val="20"/>
+          <w:szCs w:val="20"/>
+        </w:rPr>
+        <w:t xml:space="preserve">, </w:t>
+      </w:r>
+      <w:hyperlink r:id="rId9" w:history="1">
+        <w:r>
+          <w:rPr>
+            <w:rStyle w:val="Hyperlink"/>
+            <w:rFonts w:ascii="Times New Roman" w:eastAsia="Times New Roman" w:hAnsi="Times New Roman" w:cs="Yekan"/>
+            <w:spacing w:val="8"/>
+            <w:sz w:val="20"/>
+            <w:szCs w:val="20"/>
+          </w:rPr>
+          <w:t>Thyroid Lab Test</w:t>
+        </w:r>
+      </w:hyperlink>
+    </w:p>
+    <w:p>
+      <w:pPr>
+        <w:spacing w:after="150" w:line="510" w:lineRule="atLeast"/>
+        <w:rPr>
+          <w:rFonts w:ascii="Times New Roman" w:eastAsia="Times New Roman" w:hAnsi="Times New Roman" w:cs="Yekan"/>
+          <w:color w:val="5F5F5F"/>
+          <w:spacing w:val="8"/>
+          <w:sz w:val="20"/>
+          <w:szCs w:val="20"/>
+        </w:rPr>
+      </w:pPr>
+      <w:r>
+        <w:rPr>
+          <w:rFonts w:ascii="Times New Roman" w:eastAsia="Times New Roman" w:hAnsi="Times New Roman" w:cs="Yekan"/>
+          <w:color w:val="5F5F5F"/>
+          <w:spacing w:val="8"/>
+          <w:sz w:val="20"/>
+          <w:szCs w:val="20"/>
+        </w:rPr>
+        <w:t>*Data Visualization, 2018,Kantar Longlist</w:t>
+      </w:r>
+      <w:hyperlink r:id="rId10" w:history="1">
+        <w:r>
+          <w:rPr>
+            <w:rStyle w:val="Hyperlink"/>
+            <w:rFonts w:ascii="Times New Roman" w:eastAsia="Times New Roman" w:hAnsi="Times New Roman" w:cs="Yekan"/>
+            <w:spacing w:val="8"/>
+            <w:sz w:val="20"/>
+            <w:szCs w:val="20"/>
+          </w:rPr>
+          <w:t>,</w:t>
+        </w:r>
+        <w:r>
+          <w:rPr>
+            <w:rStyle w:val="Hyperlink"/>
+            <w:rFonts w:ascii="Times New Roman" w:eastAsia="Times New Roman" w:hAnsi="Times New Roman" w:cs="Yekan"/>
+            <w:spacing w:val="8"/>
+            <w:sz w:val="20"/>
+            <w:szCs w:val="20"/>
+          </w:rPr>
+          <w:t xml:space="preserve"> </w:t>
+        </w:r>
+        <w:proofErr w:type="spellStart"/>
+        <w:r>
+          <w:rPr>
+            <w:rStyle w:val="Hyperlink"/>
+            <w:rFonts w:ascii="Times New Roman" w:eastAsia="Times New Roman" w:hAnsi="Times New Roman" w:cs="Yekan"/>
+            <w:spacing w:val="8"/>
+            <w:sz w:val="20"/>
+            <w:szCs w:val="20"/>
+          </w:rPr>
+          <w:t>Fifa</w:t>
+        </w:r>
+        <w:proofErr w:type="spellEnd"/>
+        <w:r>
+          <w:rPr>
+            <w:rStyle w:val="Hyperlink"/>
+            <w:rFonts w:ascii="Times New Roman" w:eastAsia="Times New Roman" w:hAnsi="Times New Roman" w:cs="Yekan"/>
+            <w:spacing w:val="8"/>
+            <w:sz w:val="20"/>
+            <w:szCs w:val="20"/>
+          </w:rPr>
+          <w:t xml:space="preserve"> </w:t>
+        </w:r>
+        <w:proofErr w:type="spellStart"/>
+        <w:r>
+          <w:rPr>
+            <w:rStyle w:val="Hyperlink"/>
+            <w:rFonts w:ascii="Times New Roman" w:eastAsia="Times New Roman" w:hAnsi="Times New Roman" w:cs="Yekan"/>
+            <w:spacing w:val="8"/>
+            <w:sz w:val="20"/>
+            <w:szCs w:val="20"/>
+          </w:rPr>
+          <w:t>WorldCup</w:t>
+        </w:r>
+        <w:proofErr w:type="spellEnd"/>
+        <w:r>
+          <w:rPr>
+            <w:rStyle w:val="Hyperlink"/>
+            <w:rFonts w:ascii="Times New Roman" w:eastAsia="Times New Roman" w:hAnsi="Times New Roman" w:cs="Yekan"/>
+            <w:spacing w:val="8"/>
+            <w:sz w:val="20"/>
+            <w:szCs w:val="20"/>
+          </w:rPr>
+          <w:t xml:space="preserve"> 2018</w:t>
+        </w:r>
+      </w:hyperlink>
+    </w:p>
+    <w:p>
+      <w:pPr>
+        <w:spacing w:after="150" w:line="510" w:lineRule="atLeast"/>
+        <w:rPr>
+          <w:rFonts w:ascii="Times New Roman" w:eastAsia="Times New Roman" w:hAnsi="Times New Roman" w:cs="Yekan"/>
+          <w:color w:val="5F5F5F"/>
+          <w:spacing w:val="8"/>
+          <w:sz w:val="20"/>
+          <w:szCs w:val="20"/>
+        </w:rPr>
+      </w:pPr>
+      <w:r>
+        <w:rPr>
+          <w:rFonts w:ascii="Times New Roman" w:eastAsia="Times New Roman" w:hAnsi="Times New Roman" w:cs="Yekan"/>
+          <w:color w:val="5F5F5F"/>
+          <w:spacing w:val="8"/>
+          <w:sz w:val="20"/>
+          <w:szCs w:val="20"/>
+        </w:rPr>
+        <w:t xml:space="preserve">* Photo published in </w:t>
+      </w:r>
+      <w:proofErr w:type="spellStart"/>
+      <w:r>
+        <w:rPr>
+          <w:rFonts w:ascii="Times New Roman" w:eastAsia="Times New Roman" w:hAnsi="Times New Roman" w:cs="Yekan"/>
+          <w:color w:val="5F5F5F"/>
+          <w:spacing w:val="8"/>
+          <w:sz w:val="20"/>
+          <w:szCs w:val="20"/>
+        </w:rPr>
+        <w:t>Chiiz</w:t>
+      </w:r>
+      <w:proofErr w:type="spellEnd"/>
+      <w:r>
+        <w:rPr>
+          <w:rFonts w:ascii="Times New Roman" w:eastAsia="Times New Roman" w:hAnsi="Times New Roman" w:cs="Yekan"/>
+          <w:color w:val="5F5F5F"/>
+          <w:spacing w:val="8"/>
+          <w:sz w:val="20"/>
+          <w:szCs w:val="20"/>
+        </w:rPr>
+        <w:t xml:space="preserve"> Magazine, Vol 21, 2018, chiiz.com</w:t>
+      </w:r>
+    </w:p>
+    <w:p>
+      <w:pPr>
+        <w:spacing w:after="150" w:line="510" w:lineRule="atLeast"/>
+        <w:rPr>
+          <w:rFonts w:ascii="Times New Roman" w:eastAsia="Times New Roman" w:hAnsi="Times New Roman" w:cs="Yekan"/>
+          <w:color w:val="5F5F5F"/>
+          <w:spacing w:val="8"/>
+          <w:sz w:val="20"/>
+          <w:szCs w:val="20"/>
+        </w:rPr>
+      </w:pPr>
+      <w:r>
+        <w:rPr>
+          <w:rFonts w:ascii="Times New Roman" w:eastAsia="Times New Roman" w:hAnsi="Times New Roman" w:cs="Yekan"/>
+          <w:color w:val="5F5F5F"/>
+          <w:spacing w:val="8"/>
+          <w:sz w:val="20"/>
+          <w:szCs w:val="20"/>
+        </w:rPr>
+        <w:t xml:space="preserve">* Officially selected in several film an </w:t>
+      </w:r>
+      <w:proofErr w:type="gramStart"/>
+      <w:r>
+        <w:rPr>
+          <w:rFonts w:ascii="Times New Roman" w:eastAsia="Times New Roman" w:hAnsi="Times New Roman" w:cs="Yekan"/>
+          <w:color w:val="5F5F5F"/>
+          <w:spacing w:val="8"/>
+          <w:sz w:val="20"/>
+          <w:szCs w:val="20"/>
+        </w:rPr>
+        <w:t>animation festivals</w:t>
+      </w:r>
+      <w:proofErr w:type="gramEnd"/>
+      <w:r>
+        <w:rPr>
+          <w:rFonts w:ascii="Times New Roman" w:eastAsia="Times New Roman" w:hAnsi="Times New Roman" w:cs="Yekan"/>
+          <w:color w:val="5F5F5F"/>
+          <w:spacing w:val="8"/>
+          <w:sz w:val="20"/>
+          <w:szCs w:val="20"/>
+        </w:rPr>
+        <w:t xml:space="preserve"> such as: Carton, CMS ICFF, Short </w:t>
+      </w:r>
+      <w:proofErr w:type="spellStart"/>
+      <w:r>
+        <w:rPr>
+          <w:rFonts w:ascii="Times New Roman" w:eastAsia="Times New Roman" w:hAnsi="Times New Roman" w:cs="Yekan"/>
+          <w:color w:val="5F5F5F"/>
+          <w:spacing w:val="8"/>
+          <w:sz w:val="20"/>
+          <w:szCs w:val="20"/>
+        </w:rPr>
+        <w:t>short</w:t>
+      </w:r>
+      <w:proofErr w:type="spellEnd"/>
+      <w:r>
+        <w:rPr>
+          <w:rFonts w:ascii="Times New Roman" w:eastAsia="Times New Roman" w:hAnsi="Times New Roman" w:cs="Yekan"/>
+          <w:color w:val="5F5F5F"/>
+          <w:spacing w:val="8"/>
+          <w:sz w:val="20"/>
+          <w:szCs w:val="20"/>
+        </w:rPr>
+        <w:t xml:space="preserve"> story, Carton, Athens, Tehran </w:t>
       </w:r>
       <w:r>
         <w:rPr>
@@ -404,7 +954,29 @@
           <w:sz w:val="20"/>
           <w:szCs w:val="20"/>
         </w:rPr>
-        <w:t xml:space="preserve"> Group Photography Exhibition Tour in England, Patterns, by Thephotographicangle, 2017-2018</w:t>
+        <w:t xml:space="preserve"> Group Photography Exhibition Tour in England, Patterns, by </w:t>
+      </w:r>
+      <w:proofErr w:type="spellStart"/>
+      <w:r>
+        <w:rPr>
+          <w:rFonts w:ascii="Times New Roman" w:eastAsia="Times New Roman" w:hAnsi="Times New Roman" w:cs="Yekan"/>
+          <w:color w:val="5F5F5F"/>
+          <w:spacing w:val="8"/>
+          <w:sz w:val="20"/>
+          <w:szCs w:val="20"/>
+        </w:rPr>
+        <w:t>Thephotographicangle</w:t>
+      </w:r>
+      <w:proofErr w:type="spellEnd"/>
+      <w:r>
+        <w:rPr>
+          <w:rFonts w:ascii="Times New Roman" w:eastAsia="Times New Roman" w:hAnsi="Times New Roman" w:cs="Yekan"/>
+          <w:color w:val="5F5F5F"/>
+          <w:spacing w:val="8"/>
+          <w:sz w:val="20"/>
+          <w:szCs w:val="20"/>
+        </w:rPr>
+        <w:t>, 2017-2018</w:t>
       </w:r>
     </w:p>
     <w:p>
@@ -510,7 +1082,18 @@
           <w:sz w:val="20"/>
           <w:szCs w:val="20"/>
         </w:rPr>
-        <w:t>* Won the Pit</w:t>
+        <w:t xml:space="preserve">* Won the </w:t>
+      </w:r>
+      <w:proofErr w:type="spellStart"/>
+      <w:r>
+        <w:rPr>
+          <w:rFonts w:ascii="Times New Roman" w:eastAsia="Times New Roman" w:hAnsi="Times New Roman" w:cs="Yekan" w:hint="cs"/>
+          <w:color w:val="5F5F5F"/>
+          <w:spacing w:val="8"/>
+          <w:sz w:val="20"/>
+          <w:szCs w:val="20"/>
+        </w:rPr>
+        <w:t>Pit</w:t>
       </w:r>
       <w:r>
         <w:rPr>
@@ -530,7 +1113,18 @@
           <w:sz w:val="20"/>
           <w:szCs w:val="20"/>
         </w:rPr>
-        <w:t>work Photo</w:t>
+        <w:t>work</w:t>
+      </w:r>
+      <w:proofErr w:type="spellEnd"/>
+      <w:r>
+        <w:rPr>
+          <w:rFonts w:ascii="Times New Roman" w:eastAsia="Times New Roman" w:hAnsi="Times New Roman" w:cs="Yekan" w:hint="cs"/>
+          <w:color w:val="5F5F5F"/>
+          <w:spacing w:val="8"/>
+          <w:sz w:val="20"/>
+          <w:szCs w:val="20"/>
+        </w:rPr>
+        <w:t xml:space="preserve"> Photo</w:t>
       </w:r>
       <w:r>
         <w:rPr>
@@ -550,29 +1144,64 @@
           <w:sz w:val="20"/>
           <w:szCs w:val="20"/>
         </w:rPr>
-        <w:t>raphy Contest of PhotographicAngle</w:t>
-      </w:r>
-    </w:p>
-    <w:p>
-      <w:pPr>
-        <w:spacing w:after="150" w:line="510" w:lineRule="atLeast"/>
-        <w:rPr>
-          <w:rFonts w:ascii="Times New Roman" w:eastAsia="Times New Roman" w:hAnsi="Times New Roman" w:cs="Yekan"/>
-          <w:color w:val="5F5F5F"/>
-          <w:spacing w:val="8"/>
-          <w:sz w:val="20"/>
-          <w:szCs w:val="20"/>
-        </w:rPr>
-      </w:pPr>
-      <w:r>
-        <w:rPr>
-          <w:rFonts w:ascii="Times New Roman" w:eastAsia="Times New Roman" w:hAnsi="Times New Roman" w:cs="Yekan" w:hint="cs"/>
-          <w:color w:val="5F5F5F"/>
-          <w:spacing w:val="8"/>
-          <w:sz w:val="20"/>
-          <w:szCs w:val="20"/>
-        </w:rPr>
-        <w:t>*Awarded in 1st Pasargard Short Film Festival</w:t>
+        <w:t xml:space="preserve">raphy Contest of </w:t>
+      </w:r>
+      <w:proofErr w:type="spellStart"/>
+      <w:r>
+        <w:rPr>
+          <w:rFonts w:ascii="Times New Roman" w:eastAsia="Times New Roman" w:hAnsi="Times New Roman" w:cs="Yekan" w:hint="cs"/>
+          <w:color w:val="5F5F5F"/>
+          <w:spacing w:val="8"/>
+          <w:sz w:val="20"/>
+          <w:szCs w:val="20"/>
+        </w:rPr>
+        <w:t>PhotographicAngle</w:t>
+      </w:r>
+      <w:proofErr w:type="spellEnd"/>
+    </w:p>
+    <w:p>
+      <w:pPr>
+        <w:spacing w:after="150" w:line="510" w:lineRule="atLeast"/>
+        <w:rPr>
+          <w:rFonts w:ascii="Times New Roman" w:eastAsia="Times New Roman" w:hAnsi="Times New Roman" w:cs="Yekan"/>
+          <w:color w:val="5F5F5F"/>
+          <w:spacing w:val="8"/>
+          <w:sz w:val="20"/>
+          <w:szCs w:val="20"/>
+        </w:rPr>
+      </w:pPr>
+      <w:r>
+        <w:rPr>
+          <w:rFonts w:ascii="Times New Roman" w:eastAsia="Times New Roman" w:hAnsi="Times New Roman" w:cs="Yekan" w:hint="cs"/>
+          <w:color w:val="5F5F5F"/>
+          <w:spacing w:val="8"/>
+          <w:sz w:val="20"/>
+          <w:szCs w:val="20"/>
+        </w:rPr>
+        <w:lastRenderedPageBreak/>
+        <w:t xml:space="preserve">*Awarded in 1st </w:t>
+      </w:r>
+      <w:proofErr w:type="spellStart"/>
+      <w:r>
+        <w:rPr>
+          <w:rFonts w:ascii="Times New Roman" w:eastAsia="Times New Roman" w:hAnsi="Times New Roman" w:cs="Yekan" w:hint="cs"/>
+          <w:color w:val="5F5F5F"/>
+          <w:spacing w:val="8"/>
+          <w:sz w:val="20"/>
+          <w:szCs w:val="20"/>
+        </w:rPr>
+        <w:t>Pasargard</w:t>
+      </w:r>
+      <w:proofErr w:type="spellEnd"/>
+      <w:r>
+        <w:rPr>
+          <w:rFonts w:ascii="Times New Roman" w:eastAsia="Times New Roman" w:hAnsi="Times New Roman" w:cs="Yekan" w:hint="cs"/>
+          <w:color w:val="5F5F5F"/>
+          <w:spacing w:val="8"/>
+          <w:sz w:val="20"/>
+          <w:szCs w:val="20"/>
+        </w:rPr>
+        <w:t xml:space="preserve"> Short Film Festival</w:t>
       </w:r>
     </w:p>
     <w:p>
@@ -638,30 +1267,73 @@
           <w:sz w:val="20"/>
           <w:szCs w:val="20"/>
         </w:rPr>
-        <w:t>* Teacher and coach of Extraordinary classes in NODET schools, since 2004 / 3Ds Max , Dreamweaver, Cryptography, Premiere, Music Notation</w:t>
-      </w:r>
-    </w:p>
-    <w:p>
-      <w:pPr>
-        <w:spacing w:after="150" w:line="510" w:lineRule="atLeast"/>
-        <w:rPr>
-          <w:rFonts w:ascii="Times New Roman" w:eastAsia="Times New Roman" w:hAnsi="Times New Roman" w:cs="Yekan"/>
-          <w:color w:val="5F5F5F"/>
-          <w:spacing w:val="8"/>
-          <w:sz w:val="20"/>
-          <w:szCs w:val="20"/>
-        </w:rPr>
-      </w:pPr>
-      <w:r>
-        <w:rPr>
-          <w:rFonts w:ascii="Times New Roman" w:eastAsia="Times New Roman" w:hAnsi="Times New Roman" w:cs="Yekan" w:hint="cs"/>
-          <w:color w:val="5F5F5F"/>
-          <w:spacing w:val="8"/>
-          <w:sz w:val="20"/>
-          <w:szCs w:val="20"/>
-        </w:rPr>
-        <w:lastRenderedPageBreak/>
-        <w:t>* Teacher of Programming Classes in NODET schools 2010-2015 / VB, Scrach, Small Basic</w:t>
+        <w:t xml:space="preserve">* Teacher and coach of Extraordinary classes in NODET schools, since 2004 / 3Ds </w:t>
+      </w:r>
+      <w:proofErr w:type="gramStart"/>
+      <w:r>
+        <w:rPr>
+          <w:rFonts w:ascii="Times New Roman" w:eastAsia="Times New Roman" w:hAnsi="Times New Roman" w:cs="Yekan" w:hint="cs"/>
+          <w:color w:val="5F5F5F"/>
+          <w:spacing w:val="8"/>
+          <w:sz w:val="20"/>
+          <w:szCs w:val="20"/>
+        </w:rPr>
+        <w:t>Max ,</w:t>
+      </w:r>
+      <w:proofErr w:type="gramEnd"/>
+      <w:r>
+        <w:rPr>
+          <w:rFonts w:ascii="Times New Roman" w:eastAsia="Times New Roman" w:hAnsi="Times New Roman" w:cs="Yekan" w:hint="cs"/>
+          <w:color w:val="5F5F5F"/>
+          <w:spacing w:val="8"/>
+          <w:sz w:val="20"/>
+          <w:szCs w:val="20"/>
+        </w:rPr>
+        <w:t xml:space="preserve"> Dreamweaver, Cryptography, Premiere, Music Notation</w:t>
+      </w:r>
+    </w:p>
+    <w:p>
+      <w:pPr>
+        <w:spacing w:after="150" w:line="510" w:lineRule="atLeast"/>
+        <w:rPr>
+          <w:rFonts w:ascii="Times New Roman" w:eastAsia="Times New Roman" w:hAnsi="Times New Roman" w:cs="Yekan"/>
+          <w:color w:val="5F5F5F"/>
+          <w:spacing w:val="8"/>
+          <w:sz w:val="20"/>
+          <w:szCs w:val="20"/>
+        </w:rPr>
+      </w:pPr>
+      <w:r>
+        <w:rPr>
+          <w:rFonts w:ascii="Times New Roman" w:eastAsia="Times New Roman" w:hAnsi="Times New Roman" w:cs="Yekan" w:hint="cs"/>
+          <w:color w:val="5F5F5F"/>
+          <w:spacing w:val="8"/>
+          <w:sz w:val="20"/>
+          <w:szCs w:val="20"/>
+        </w:rPr>
+        <w:t xml:space="preserve">* Teacher of Programming Classes in NODET schools 2010-2015 / VB, </w:t>
+      </w:r>
+      <w:proofErr w:type="spellStart"/>
+      <w:r>
+        <w:rPr>
+          <w:rFonts w:ascii="Times New Roman" w:eastAsia="Times New Roman" w:hAnsi="Times New Roman" w:cs="Yekan" w:hint="cs"/>
+          <w:color w:val="5F5F5F"/>
+          <w:spacing w:val="8"/>
+          <w:sz w:val="20"/>
+          <w:szCs w:val="20"/>
+        </w:rPr>
+        <w:t>Scrach</w:t>
+      </w:r>
+      <w:proofErr w:type="spellEnd"/>
+      <w:r>
+        <w:rPr>
+          <w:rFonts w:ascii="Times New Roman" w:eastAsia="Times New Roman" w:hAnsi="Times New Roman" w:cs="Yekan" w:hint="cs"/>
+          <w:color w:val="5F5F5F"/>
+          <w:spacing w:val="8"/>
+          <w:sz w:val="20"/>
+          <w:szCs w:val="20"/>
+        </w:rPr>
+        <w:t>, Small Basic</w:t>
       </w:r>
     </w:p>
     <w:p>
@@ -1008,6 +1680,7 @@
           <w:sz w:val="24"/>
           <w:szCs w:val="24"/>
         </w:rPr>
+        <w:lastRenderedPageBreak/>
         <w:t>Papers:</w:t>
       </w:r>
     </w:p>
@@ -1114,7 +1787,6 @@
           <w:sz w:val="20"/>
           <w:szCs w:val="20"/>
         </w:rPr>
-        <w:lastRenderedPageBreak/>
         <w:t xml:space="preserve">* Camera Movement in Relation to Animation Narration: A study for Deriving the Patterns, Journal of </w:t>
       </w:r>
       <w:r>
@@ -1263,7 +1935,73 @@
           <w:sz w:val="20"/>
           <w:szCs w:val="20"/>
         </w:rPr>
-        <w:t>* Lets be friend with Iranian Musical Instruments, Tehran: Sooreh Mehr Publications, May 2012</w:t>
+        <w:t xml:space="preserve">* </w:t>
+      </w:r>
+      <w:proofErr w:type="gramStart"/>
+      <w:r>
+        <w:rPr>
+          <w:rFonts w:ascii="Times New Roman" w:eastAsia="Times New Roman" w:hAnsi="Times New Roman" w:cs="Yekan" w:hint="cs"/>
+          <w:color w:val="5F5F5F"/>
+          <w:spacing w:val="8"/>
+          <w:sz w:val="20"/>
+          <w:szCs w:val="20"/>
+        </w:rPr>
+        <w:t>Lets</w:t>
+      </w:r>
+      <w:proofErr w:type="gramEnd"/>
+      <w:r>
+        <w:rPr>
+          <w:rFonts w:ascii="Times New Roman" w:eastAsia="Times New Roman" w:hAnsi="Times New Roman" w:cs="Yekan" w:hint="cs"/>
+          <w:color w:val="5F5F5F"/>
+          <w:spacing w:val="8"/>
+          <w:sz w:val="20"/>
+          <w:szCs w:val="20"/>
+        </w:rPr>
+        <w:t xml:space="preserve"> be friend with Iranian Musical Instruments, Tehran: </w:t>
+      </w:r>
+      <w:proofErr w:type="spellStart"/>
+      <w:r>
+        <w:rPr>
+          <w:rFonts w:ascii="Times New Roman" w:eastAsia="Times New Roman" w:hAnsi="Times New Roman" w:cs="Yekan" w:hint="cs"/>
+          <w:color w:val="5F5F5F"/>
+          <w:spacing w:val="8"/>
+          <w:sz w:val="20"/>
+          <w:szCs w:val="20"/>
+        </w:rPr>
+        <w:t>Sooreh</w:t>
+      </w:r>
+      <w:proofErr w:type="spellEnd"/>
+      <w:r>
+        <w:rPr>
+          <w:rFonts w:ascii="Times New Roman" w:eastAsia="Times New Roman" w:hAnsi="Times New Roman" w:cs="Yekan" w:hint="cs"/>
+          <w:color w:val="5F5F5F"/>
+          <w:spacing w:val="8"/>
+          <w:sz w:val="20"/>
+          <w:szCs w:val="20"/>
+        </w:rPr>
+        <w:t xml:space="preserve"> </w:t>
+      </w:r>
+      <w:proofErr w:type="spellStart"/>
+      <w:r>
+        <w:rPr>
+          <w:rFonts w:ascii="Times New Roman" w:eastAsia="Times New Roman" w:hAnsi="Times New Roman" w:cs="Yekan" w:hint="cs"/>
+          <w:color w:val="5F5F5F"/>
+          <w:spacing w:val="8"/>
+          <w:sz w:val="20"/>
+          <w:szCs w:val="20"/>
+        </w:rPr>
+        <w:t>Mehr</w:t>
+      </w:r>
+      <w:proofErr w:type="spellEnd"/>
+      <w:r>
+        <w:rPr>
+          <w:rFonts w:ascii="Times New Roman" w:eastAsia="Times New Roman" w:hAnsi="Times New Roman" w:cs="Yekan" w:hint="cs"/>
+          <w:color w:val="5F5F5F"/>
+          <w:spacing w:val="8"/>
+          <w:sz w:val="20"/>
+          <w:szCs w:val="20"/>
+        </w:rPr>
+        <w:t xml:space="preserve"> Publications, May 2012</w:t>
       </w:r>
     </w:p>
     <w:p>
@@ -1305,9 +2043,31 @@
           <w:sz w:val="20"/>
           <w:szCs w:val="20"/>
         </w:rPr>
-        <w:t>, Ronagh Pub, DEFC, 2017 </w:t>
-      </w:r>
-      <w:hyperlink r:id="rId8" w:tgtFrame="_blank" w:history="1">
+        <w:t xml:space="preserve">, </w:t>
+      </w:r>
+      <w:proofErr w:type="spellStart"/>
+      <w:r>
+        <w:rPr>
+          <w:rFonts w:ascii="Times New Roman" w:eastAsia="Times New Roman" w:hAnsi="Times New Roman" w:cs="Yekan" w:hint="cs"/>
+          <w:color w:val="5F5F5F"/>
+          <w:spacing w:val="8"/>
+          <w:sz w:val="20"/>
+          <w:szCs w:val="20"/>
+        </w:rPr>
+        <w:t>Ronagh</w:t>
+      </w:r>
+      <w:proofErr w:type="spellEnd"/>
+      <w:r>
+        <w:rPr>
+          <w:rFonts w:ascii="Times New Roman" w:eastAsia="Times New Roman" w:hAnsi="Times New Roman" w:cs="Yekan" w:hint="cs"/>
+          <w:color w:val="5F5F5F"/>
+          <w:spacing w:val="8"/>
+          <w:sz w:val="20"/>
+          <w:szCs w:val="20"/>
+        </w:rPr>
+        <w:t xml:space="preserve"> Pub, DEFC, 2017 </w:t>
+      </w:r>
+      <w:hyperlink r:id="rId11" w:tgtFrame="_blank" w:history="1">
         <w:r>
           <w:rPr>
             <w:rFonts w:ascii="Times New Roman" w:eastAsia="Times New Roman" w:hAnsi="Times New Roman" w:cs="Yekan" w:hint="cs"/>
@@ -1353,7 +2113,7 @@
         </w:rPr>
         <w:t xml:space="preserve"> my </w:t>
       </w:r>
-      <w:hyperlink r:id="rId9" w:history="1">
+      <w:hyperlink r:id="rId12" w:history="1">
         <w:r>
           <w:rPr>
             <w:rFonts w:ascii="Times New Roman" w:eastAsia="Times New Roman" w:hAnsi="Times New Roman" w:cs="Yekan" w:hint="cs"/>
@@ -1484,139 +2244,394 @@
           <w:sz w:val="20"/>
           <w:szCs w:val="20"/>
         </w:rPr>
-        <w:t>*Simulation of Kazaa - teamwork -OS: Linux ( Redhat ,Fedora ,Suse ) - Language : C</w:t>
-      </w:r>
-    </w:p>
-    <w:p>
-      <w:pPr>
-        <w:spacing w:after="150" w:line="510" w:lineRule="atLeast"/>
-        <w:rPr>
-          <w:rFonts w:ascii="Times New Roman" w:eastAsia="Times New Roman" w:hAnsi="Times New Roman" w:cs="Yekan"/>
-          <w:color w:val="5F5F5F"/>
-          <w:spacing w:val="8"/>
-          <w:sz w:val="20"/>
-          <w:szCs w:val="20"/>
-        </w:rPr>
-      </w:pPr>
-      <w:r>
-        <w:rPr>
-          <w:rFonts w:ascii="Times New Roman" w:eastAsia="Times New Roman" w:hAnsi="Times New Roman" w:cs="Yekan" w:hint="cs"/>
-          <w:color w:val="5F5F5F"/>
-          <w:spacing w:val="8"/>
-          <w:sz w:val="20"/>
-          <w:szCs w:val="20"/>
-        </w:rPr>
-        <w:t>*Simulation of Selective Repeat and Go Back N Algorithms - teamwork- Language: java ( IntelliJ idea 5 )</w:t>
-      </w:r>
-    </w:p>
-    <w:p>
-      <w:pPr>
-        <w:spacing w:after="150" w:line="510" w:lineRule="atLeast"/>
-        <w:rPr>
-          <w:rFonts w:ascii="Times New Roman" w:eastAsia="Times New Roman" w:hAnsi="Times New Roman" w:cs="Yekan"/>
-          <w:color w:val="5F5F5F"/>
-          <w:spacing w:val="8"/>
-          <w:sz w:val="20"/>
-          <w:szCs w:val="20"/>
-        </w:rPr>
-      </w:pPr>
-      <w:r>
-        <w:rPr>
-          <w:rFonts w:ascii="Times New Roman" w:eastAsia="Times New Roman" w:hAnsi="Times New Roman" w:cs="Yekan" w:hint="cs"/>
-          <w:color w:val="5F5F5F"/>
-          <w:spacing w:val="8"/>
-          <w:sz w:val="20"/>
-          <w:szCs w:val="20"/>
-        </w:rPr>
-        <w:t>*Simulation of Link State Routing - teamwork -Language : java ( IntelliJ idea 5 )</w:t>
-      </w:r>
-    </w:p>
-    <w:p>
-      <w:pPr>
-        <w:spacing w:after="150" w:line="510" w:lineRule="atLeast"/>
-        <w:rPr>
-          <w:rFonts w:ascii="Times New Roman" w:eastAsia="Times New Roman" w:hAnsi="Times New Roman" w:cs="Yekan"/>
-          <w:color w:val="5F5F5F"/>
-          <w:spacing w:val="8"/>
-          <w:sz w:val="20"/>
-          <w:szCs w:val="20"/>
-        </w:rPr>
-      </w:pPr>
-      <w:r>
-        <w:rPr>
-          <w:rFonts w:ascii="Times New Roman" w:eastAsia="Times New Roman" w:hAnsi="Times New Roman" w:cs="Yekan" w:hint="cs"/>
-          <w:color w:val="5F5F5F"/>
-          <w:spacing w:val="8"/>
-          <w:sz w:val="20"/>
-          <w:szCs w:val="20"/>
-        </w:rPr>
-        <w:t>* E-learning System- - teamwork- Language and IDE : , SQL server Rational Rose,VB.net , ASP.net</w:t>
-      </w:r>
-    </w:p>
-    <w:p>
-      <w:pPr>
-        <w:spacing w:after="150" w:line="510" w:lineRule="atLeast"/>
-        <w:rPr>
-          <w:rFonts w:ascii="Times New Roman" w:eastAsia="Times New Roman" w:hAnsi="Times New Roman" w:cs="Yekan"/>
-          <w:color w:val="5F5F5F"/>
-          <w:spacing w:val="8"/>
-          <w:sz w:val="20"/>
-          <w:szCs w:val="20"/>
-        </w:rPr>
-      </w:pPr>
-      <w:r>
-        <w:rPr>
-          <w:rFonts w:ascii="Times New Roman" w:eastAsia="Times New Roman" w:hAnsi="Times New Roman" w:cs="Yekan" w:hint="cs"/>
-          <w:color w:val="5F5F5F"/>
-          <w:spacing w:val="8"/>
-          <w:sz w:val="20"/>
-          <w:szCs w:val="20"/>
-        </w:rPr>
-        <w:t>* Credit Cards for Shoping, teamwork - Language and IDE: SmartDraw, Visio, Oracle 9.2, Visual c#.net</w:t>
-      </w:r>
-    </w:p>
-    <w:p>
-      <w:pPr>
-        <w:spacing w:after="150" w:line="510" w:lineRule="atLeast"/>
-        <w:rPr>
-          <w:rFonts w:ascii="Times New Roman" w:eastAsia="Times New Roman" w:hAnsi="Times New Roman" w:cs="Yekan"/>
-          <w:color w:val="5F5F5F"/>
-          <w:spacing w:val="8"/>
-          <w:sz w:val="20"/>
-          <w:szCs w:val="20"/>
-        </w:rPr>
-      </w:pPr>
-      <w:r>
-        <w:rPr>
-          <w:rFonts w:ascii="Times New Roman" w:eastAsia="Times New Roman" w:hAnsi="Times New Roman" w:cs="Yekan" w:hint="cs"/>
-          <w:color w:val="5F5F5F"/>
-          <w:spacing w:val="8"/>
-          <w:sz w:val="20"/>
-          <w:szCs w:val="20"/>
-        </w:rPr>
-        <w:t>* DB for Ministery of Urban and Housing - Language and IDE: SQL server 2000 , Visual c#.NET</w:t>
-      </w:r>
-    </w:p>
-    <w:p>
-      <w:pPr>
-        <w:spacing w:after="150" w:line="510" w:lineRule="atLeast"/>
-        <w:rPr>
-          <w:rFonts w:ascii="Times New Roman" w:eastAsia="Times New Roman" w:hAnsi="Times New Roman" w:cs="Yekan"/>
-          <w:color w:val="5F5F5F"/>
-          <w:spacing w:val="8"/>
-          <w:sz w:val="20"/>
-          <w:szCs w:val="20"/>
-        </w:rPr>
-      </w:pPr>
-      <w:r>
-        <w:rPr>
-          <w:rFonts w:ascii="Times New Roman" w:eastAsia="Times New Roman" w:hAnsi="Times New Roman" w:cs="Yekan" w:hint="cs"/>
-          <w:color w:val="5F5F5F"/>
-          <w:spacing w:val="8"/>
-          <w:sz w:val="20"/>
-          <w:szCs w:val="20"/>
-        </w:rPr>
-        <w:t>* Detecting Spam E-mail - teamwork - Language and IDE : Prolog - Strawberry Prolog</w:t>
+        <w:t xml:space="preserve">*Simulation of </w:t>
+      </w:r>
+      <w:proofErr w:type="spellStart"/>
+      <w:r>
+        <w:rPr>
+          <w:rFonts w:ascii="Times New Roman" w:eastAsia="Times New Roman" w:hAnsi="Times New Roman" w:cs="Yekan" w:hint="cs"/>
+          <w:color w:val="5F5F5F"/>
+          <w:spacing w:val="8"/>
+          <w:sz w:val="20"/>
+          <w:szCs w:val="20"/>
+        </w:rPr>
+        <w:t>Kazaa</w:t>
+      </w:r>
+      <w:proofErr w:type="spellEnd"/>
+      <w:r>
+        <w:rPr>
+          <w:rFonts w:ascii="Times New Roman" w:eastAsia="Times New Roman" w:hAnsi="Times New Roman" w:cs="Yekan" w:hint="cs"/>
+          <w:color w:val="5F5F5F"/>
+          <w:spacing w:val="8"/>
+          <w:sz w:val="20"/>
+          <w:szCs w:val="20"/>
+        </w:rPr>
+        <w:t xml:space="preserve"> - teamwork -OS: Linux </w:t>
+      </w:r>
+      <w:proofErr w:type="gramStart"/>
+      <w:r>
+        <w:rPr>
+          <w:rFonts w:ascii="Times New Roman" w:eastAsia="Times New Roman" w:hAnsi="Times New Roman" w:cs="Yekan" w:hint="cs"/>
+          <w:color w:val="5F5F5F"/>
+          <w:spacing w:val="8"/>
+          <w:sz w:val="20"/>
+          <w:szCs w:val="20"/>
+        </w:rPr>
+        <w:t xml:space="preserve">( </w:t>
+      </w:r>
+      <w:proofErr w:type="spellStart"/>
+      <w:r>
+        <w:rPr>
+          <w:rFonts w:ascii="Times New Roman" w:eastAsia="Times New Roman" w:hAnsi="Times New Roman" w:cs="Yekan" w:hint="cs"/>
+          <w:color w:val="5F5F5F"/>
+          <w:spacing w:val="8"/>
+          <w:sz w:val="20"/>
+          <w:szCs w:val="20"/>
+        </w:rPr>
+        <w:t>Redhat</w:t>
+      </w:r>
+      <w:proofErr w:type="spellEnd"/>
+      <w:proofErr w:type="gramEnd"/>
+      <w:r>
+        <w:rPr>
+          <w:rFonts w:ascii="Times New Roman" w:eastAsia="Times New Roman" w:hAnsi="Times New Roman" w:cs="Yekan" w:hint="cs"/>
+          <w:color w:val="5F5F5F"/>
+          <w:spacing w:val="8"/>
+          <w:sz w:val="20"/>
+          <w:szCs w:val="20"/>
+        </w:rPr>
+        <w:t xml:space="preserve"> ,Fedora ,</w:t>
+      </w:r>
+      <w:proofErr w:type="spellStart"/>
+      <w:r>
+        <w:rPr>
+          <w:rFonts w:ascii="Times New Roman" w:eastAsia="Times New Roman" w:hAnsi="Times New Roman" w:cs="Yekan" w:hint="cs"/>
+          <w:color w:val="5F5F5F"/>
+          <w:spacing w:val="8"/>
+          <w:sz w:val="20"/>
+          <w:szCs w:val="20"/>
+        </w:rPr>
+        <w:t>Suse</w:t>
+      </w:r>
+      <w:proofErr w:type="spellEnd"/>
+      <w:r>
+        <w:rPr>
+          <w:rFonts w:ascii="Times New Roman" w:eastAsia="Times New Roman" w:hAnsi="Times New Roman" w:cs="Yekan" w:hint="cs"/>
+          <w:color w:val="5F5F5F"/>
+          <w:spacing w:val="8"/>
+          <w:sz w:val="20"/>
+          <w:szCs w:val="20"/>
+        </w:rPr>
+        <w:t xml:space="preserve"> ) - Language : C</w:t>
+      </w:r>
+    </w:p>
+    <w:p>
+      <w:pPr>
+        <w:spacing w:after="150" w:line="510" w:lineRule="atLeast"/>
+        <w:rPr>
+          <w:rFonts w:ascii="Times New Roman" w:eastAsia="Times New Roman" w:hAnsi="Times New Roman" w:cs="Yekan"/>
+          <w:color w:val="5F5F5F"/>
+          <w:spacing w:val="8"/>
+          <w:sz w:val="20"/>
+          <w:szCs w:val="20"/>
+        </w:rPr>
+      </w:pPr>
+      <w:r>
+        <w:rPr>
+          <w:rFonts w:ascii="Times New Roman" w:eastAsia="Times New Roman" w:hAnsi="Times New Roman" w:cs="Yekan" w:hint="cs"/>
+          <w:color w:val="5F5F5F"/>
+          <w:spacing w:val="8"/>
+          <w:sz w:val="20"/>
+          <w:szCs w:val="20"/>
+        </w:rPr>
+        <w:t xml:space="preserve">*Simulation of Selective Repeat and Go Back N Algorithms - teamwork- Language: java </w:t>
+      </w:r>
+      <w:proofErr w:type="gramStart"/>
+      <w:r>
+        <w:rPr>
+          <w:rFonts w:ascii="Times New Roman" w:eastAsia="Times New Roman" w:hAnsi="Times New Roman" w:cs="Yekan" w:hint="cs"/>
+          <w:color w:val="5F5F5F"/>
+          <w:spacing w:val="8"/>
+          <w:sz w:val="20"/>
+          <w:szCs w:val="20"/>
+        </w:rPr>
+        <w:t>( IntelliJ</w:t>
+      </w:r>
+      <w:proofErr w:type="gramEnd"/>
+      <w:r>
+        <w:rPr>
+          <w:rFonts w:ascii="Times New Roman" w:eastAsia="Times New Roman" w:hAnsi="Times New Roman" w:cs="Yekan" w:hint="cs"/>
+          <w:color w:val="5F5F5F"/>
+          <w:spacing w:val="8"/>
+          <w:sz w:val="20"/>
+          <w:szCs w:val="20"/>
+        </w:rPr>
+        <w:t xml:space="preserve"> idea 5 )</w:t>
+      </w:r>
+    </w:p>
+    <w:p>
+      <w:pPr>
+        <w:spacing w:after="150" w:line="510" w:lineRule="atLeast"/>
+        <w:rPr>
+          <w:rFonts w:ascii="Times New Roman" w:eastAsia="Times New Roman" w:hAnsi="Times New Roman" w:cs="Yekan"/>
+          <w:color w:val="5F5F5F"/>
+          <w:spacing w:val="8"/>
+          <w:sz w:val="20"/>
+          <w:szCs w:val="20"/>
+        </w:rPr>
+      </w:pPr>
+      <w:r>
+        <w:rPr>
+          <w:rFonts w:ascii="Times New Roman" w:eastAsia="Times New Roman" w:hAnsi="Times New Roman" w:cs="Yekan" w:hint="cs"/>
+          <w:color w:val="5F5F5F"/>
+          <w:spacing w:val="8"/>
+          <w:sz w:val="20"/>
+          <w:szCs w:val="20"/>
+        </w:rPr>
+        <w:lastRenderedPageBreak/>
+        <w:t>*Simulation of Link State Routing - teamwork -</w:t>
+      </w:r>
+      <w:proofErr w:type="gramStart"/>
+      <w:r>
+        <w:rPr>
+          <w:rFonts w:ascii="Times New Roman" w:eastAsia="Times New Roman" w:hAnsi="Times New Roman" w:cs="Yekan" w:hint="cs"/>
+          <w:color w:val="5F5F5F"/>
+          <w:spacing w:val="8"/>
+          <w:sz w:val="20"/>
+          <w:szCs w:val="20"/>
+        </w:rPr>
+        <w:t>Language :</w:t>
+      </w:r>
+      <w:proofErr w:type="gramEnd"/>
+      <w:r>
+        <w:rPr>
+          <w:rFonts w:ascii="Times New Roman" w:eastAsia="Times New Roman" w:hAnsi="Times New Roman" w:cs="Yekan" w:hint="cs"/>
+          <w:color w:val="5F5F5F"/>
+          <w:spacing w:val="8"/>
+          <w:sz w:val="20"/>
+          <w:szCs w:val="20"/>
+        </w:rPr>
+        <w:t xml:space="preserve"> java ( IntelliJ idea 5 )</w:t>
+      </w:r>
+    </w:p>
+    <w:p>
+      <w:pPr>
+        <w:spacing w:after="150" w:line="510" w:lineRule="atLeast"/>
+        <w:rPr>
+          <w:rFonts w:ascii="Times New Roman" w:eastAsia="Times New Roman" w:hAnsi="Times New Roman" w:cs="Yekan"/>
+          <w:color w:val="5F5F5F"/>
+          <w:spacing w:val="8"/>
+          <w:sz w:val="20"/>
+          <w:szCs w:val="20"/>
+        </w:rPr>
+      </w:pPr>
+      <w:r>
+        <w:rPr>
+          <w:rFonts w:ascii="Times New Roman" w:eastAsia="Times New Roman" w:hAnsi="Times New Roman" w:cs="Yekan" w:hint="cs"/>
+          <w:color w:val="5F5F5F"/>
+          <w:spacing w:val="8"/>
+          <w:sz w:val="20"/>
+          <w:szCs w:val="20"/>
+        </w:rPr>
+        <w:t xml:space="preserve">* E-learning System- - teamwork- Language and </w:t>
+      </w:r>
+      <w:proofErr w:type="gramStart"/>
+      <w:r>
+        <w:rPr>
+          <w:rFonts w:ascii="Times New Roman" w:eastAsia="Times New Roman" w:hAnsi="Times New Roman" w:cs="Yekan" w:hint="cs"/>
+          <w:color w:val="5F5F5F"/>
+          <w:spacing w:val="8"/>
+          <w:sz w:val="20"/>
+          <w:szCs w:val="20"/>
+        </w:rPr>
+        <w:t>IDE :</w:t>
+      </w:r>
+      <w:proofErr w:type="gramEnd"/>
+      <w:r>
+        <w:rPr>
+          <w:rFonts w:ascii="Times New Roman" w:eastAsia="Times New Roman" w:hAnsi="Times New Roman" w:cs="Yekan" w:hint="cs"/>
+          <w:color w:val="5F5F5F"/>
+          <w:spacing w:val="8"/>
+          <w:sz w:val="20"/>
+          <w:szCs w:val="20"/>
+        </w:rPr>
+        <w:t xml:space="preserve"> , SQL server Rational Rose,VB.net , ASP.net</w:t>
+      </w:r>
+    </w:p>
+    <w:p>
+      <w:pPr>
+        <w:spacing w:after="150" w:line="510" w:lineRule="atLeast"/>
+        <w:rPr>
+          <w:rFonts w:ascii="Times New Roman" w:eastAsia="Times New Roman" w:hAnsi="Times New Roman" w:cs="Yekan"/>
+          <w:color w:val="5F5F5F"/>
+          <w:spacing w:val="8"/>
+          <w:sz w:val="20"/>
+          <w:szCs w:val="20"/>
+        </w:rPr>
+      </w:pPr>
+      <w:r>
+        <w:rPr>
+          <w:rFonts w:ascii="Times New Roman" w:eastAsia="Times New Roman" w:hAnsi="Times New Roman" w:cs="Yekan" w:hint="cs"/>
+          <w:color w:val="5F5F5F"/>
+          <w:spacing w:val="8"/>
+          <w:sz w:val="20"/>
+          <w:szCs w:val="20"/>
+        </w:rPr>
+        <w:t xml:space="preserve">* Credit Cards for </w:t>
+      </w:r>
+      <w:proofErr w:type="spellStart"/>
+      <w:r>
+        <w:rPr>
+          <w:rFonts w:ascii="Times New Roman" w:eastAsia="Times New Roman" w:hAnsi="Times New Roman" w:cs="Yekan" w:hint="cs"/>
+          <w:color w:val="5F5F5F"/>
+          <w:spacing w:val="8"/>
+          <w:sz w:val="20"/>
+          <w:szCs w:val="20"/>
+        </w:rPr>
+        <w:t>Shoping</w:t>
+      </w:r>
+      <w:proofErr w:type="spellEnd"/>
+      <w:r>
+        <w:rPr>
+          <w:rFonts w:ascii="Times New Roman" w:eastAsia="Times New Roman" w:hAnsi="Times New Roman" w:cs="Yekan" w:hint="cs"/>
+          <w:color w:val="5F5F5F"/>
+          <w:spacing w:val="8"/>
+          <w:sz w:val="20"/>
+          <w:szCs w:val="20"/>
+        </w:rPr>
+        <w:t xml:space="preserve">, teamwork - Language and IDE: </w:t>
+      </w:r>
+      <w:proofErr w:type="spellStart"/>
+      <w:r>
+        <w:rPr>
+          <w:rFonts w:ascii="Times New Roman" w:eastAsia="Times New Roman" w:hAnsi="Times New Roman" w:cs="Yekan" w:hint="cs"/>
+          <w:color w:val="5F5F5F"/>
+          <w:spacing w:val="8"/>
+          <w:sz w:val="20"/>
+          <w:szCs w:val="20"/>
+        </w:rPr>
+        <w:t>SmartDraw</w:t>
+      </w:r>
+      <w:proofErr w:type="spellEnd"/>
+      <w:r>
+        <w:rPr>
+          <w:rFonts w:ascii="Times New Roman" w:eastAsia="Times New Roman" w:hAnsi="Times New Roman" w:cs="Yekan" w:hint="cs"/>
+          <w:color w:val="5F5F5F"/>
+          <w:spacing w:val="8"/>
+          <w:sz w:val="20"/>
+          <w:szCs w:val="20"/>
+        </w:rPr>
+        <w:t>, Visio, Oracle 9.2, Visual c#.net</w:t>
+      </w:r>
+    </w:p>
+    <w:p>
+      <w:pPr>
+        <w:spacing w:after="150" w:line="510" w:lineRule="atLeast"/>
+        <w:rPr>
+          <w:rFonts w:ascii="Times New Roman" w:eastAsia="Times New Roman" w:hAnsi="Times New Roman" w:cs="Yekan"/>
+          <w:color w:val="5F5F5F"/>
+          <w:spacing w:val="8"/>
+          <w:sz w:val="20"/>
+          <w:szCs w:val="20"/>
+        </w:rPr>
+      </w:pPr>
+      <w:r>
+        <w:rPr>
+          <w:rFonts w:ascii="Times New Roman" w:eastAsia="Times New Roman" w:hAnsi="Times New Roman" w:cs="Yekan" w:hint="cs"/>
+          <w:color w:val="5F5F5F"/>
+          <w:spacing w:val="8"/>
+          <w:sz w:val="20"/>
+          <w:szCs w:val="20"/>
+        </w:rPr>
+        <w:t xml:space="preserve">* DB for </w:t>
+      </w:r>
+      <w:proofErr w:type="spellStart"/>
+      <w:r>
+        <w:rPr>
+          <w:rFonts w:ascii="Times New Roman" w:eastAsia="Times New Roman" w:hAnsi="Times New Roman" w:cs="Yekan" w:hint="cs"/>
+          <w:color w:val="5F5F5F"/>
+          <w:spacing w:val="8"/>
+          <w:sz w:val="20"/>
+          <w:szCs w:val="20"/>
+        </w:rPr>
+        <w:t>Ministery</w:t>
+      </w:r>
+      <w:proofErr w:type="spellEnd"/>
+      <w:r>
+        <w:rPr>
+          <w:rFonts w:ascii="Times New Roman" w:eastAsia="Times New Roman" w:hAnsi="Times New Roman" w:cs="Yekan" w:hint="cs"/>
+          <w:color w:val="5F5F5F"/>
+          <w:spacing w:val="8"/>
+          <w:sz w:val="20"/>
+          <w:szCs w:val="20"/>
+        </w:rPr>
+        <w:t xml:space="preserve"> of Urban and Housing - Language and IDE: SQL server </w:t>
+      </w:r>
+      <w:proofErr w:type="gramStart"/>
+      <w:r>
+        <w:rPr>
+          <w:rFonts w:ascii="Times New Roman" w:eastAsia="Times New Roman" w:hAnsi="Times New Roman" w:cs="Yekan" w:hint="cs"/>
+          <w:color w:val="5F5F5F"/>
+          <w:spacing w:val="8"/>
+          <w:sz w:val="20"/>
+          <w:szCs w:val="20"/>
+        </w:rPr>
+        <w:t>2000 ,</w:t>
+      </w:r>
+      <w:proofErr w:type="gramEnd"/>
+      <w:r>
+        <w:rPr>
+          <w:rFonts w:ascii="Times New Roman" w:eastAsia="Times New Roman" w:hAnsi="Times New Roman" w:cs="Yekan" w:hint="cs"/>
+          <w:color w:val="5F5F5F"/>
+          <w:spacing w:val="8"/>
+          <w:sz w:val="20"/>
+          <w:szCs w:val="20"/>
+        </w:rPr>
+        <w:t xml:space="preserve"> Visual c#.NET</w:t>
+      </w:r>
+    </w:p>
+    <w:p>
+      <w:pPr>
+        <w:spacing w:after="150" w:line="510" w:lineRule="atLeast"/>
+        <w:rPr>
+          <w:rFonts w:ascii="Times New Roman" w:eastAsia="Times New Roman" w:hAnsi="Times New Roman" w:cs="Yekan"/>
+          <w:color w:val="5F5F5F"/>
+          <w:spacing w:val="8"/>
+          <w:sz w:val="20"/>
+          <w:szCs w:val="20"/>
+        </w:rPr>
+      </w:pPr>
+      <w:r>
+        <w:rPr>
+          <w:rFonts w:ascii="Times New Roman" w:eastAsia="Times New Roman" w:hAnsi="Times New Roman" w:cs="Yekan" w:hint="cs"/>
+          <w:color w:val="5F5F5F"/>
+          <w:spacing w:val="8"/>
+          <w:sz w:val="20"/>
+          <w:szCs w:val="20"/>
+        </w:rPr>
+        <w:t xml:space="preserve">* Detecting Spam E-mail - teamwork - Language and </w:t>
+      </w:r>
+      <w:proofErr w:type="gramStart"/>
+      <w:r>
+        <w:rPr>
+          <w:rFonts w:ascii="Times New Roman" w:eastAsia="Times New Roman" w:hAnsi="Times New Roman" w:cs="Yekan" w:hint="cs"/>
+          <w:color w:val="5F5F5F"/>
+          <w:spacing w:val="8"/>
+          <w:sz w:val="20"/>
+          <w:szCs w:val="20"/>
+        </w:rPr>
+        <w:t>IDE :</w:t>
+      </w:r>
+      <w:proofErr w:type="gramEnd"/>
+      <w:r>
+        <w:rPr>
+          <w:rFonts w:ascii="Times New Roman" w:eastAsia="Times New Roman" w:hAnsi="Times New Roman" w:cs="Yekan" w:hint="cs"/>
+          <w:color w:val="5F5F5F"/>
+          <w:spacing w:val="8"/>
+          <w:sz w:val="20"/>
+          <w:szCs w:val="20"/>
+        </w:rPr>
+        <w:t xml:space="preserve"> Prolog - Strawberry Prolog</w:t>
       </w:r>
     </w:p>
     <w:p>
@@ -1741,15 +2756,49 @@
           <w:szCs w:val="20"/>
         </w:rPr>
       </w:pPr>
-      <w:r>
-        <w:rPr>
-          <w:rFonts w:ascii="Times New Roman" w:eastAsia="Times New Roman" w:hAnsi="Times New Roman" w:cs="Yekan" w:hint="cs"/>
-          <w:color w:val="5F5F5F"/>
-          <w:spacing w:val="8"/>
-          <w:sz w:val="20"/>
-          <w:szCs w:val="20"/>
-        </w:rPr>
-        <w:t>WebSite Design and Develope:</w:t>
+      <w:proofErr w:type="spellStart"/>
+      <w:r>
+        <w:rPr>
+          <w:rFonts w:ascii="Times New Roman" w:eastAsia="Times New Roman" w:hAnsi="Times New Roman" w:cs="Yekan" w:hint="cs"/>
+          <w:color w:val="5F5F5F"/>
+          <w:spacing w:val="8"/>
+          <w:sz w:val="20"/>
+          <w:szCs w:val="20"/>
+        </w:rPr>
+        <w:t>WebSite</w:t>
+      </w:r>
+      <w:proofErr w:type="spellEnd"/>
+      <w:r>
+        <w:rPr>
+          <w:rFonts w:ascii="Times New Roman" w:eastAsia="Times New Roman" w:hAnsi="Times New Roman" w:cs="Yekan" w:hint="cs"/>
+          <w:color w:val="5F5F5F"/>
+          <w:spacing w:val="8"/>
+          <w:sz w:val="20"/>
+          <w:szCs w:val="20"/>
+        </w:rPr>
+        <w:t xml:space="preserve"> Design and </w:t>
+      </w:r>
+      <w:proofErr w:type="spellStart"/>
+      <w:r>
+        <w:rPr>
+          <w:rFonts w:ascii="Times New Roman" w:eastAsia="Times New Roman" w:hAnsi="Times New Roman" w:cs="Yekan" w:hint="cs"/>
+          <w:color w:val="5F5F5F"/>
+          <w:spacing w:val="8"/>
+          <w:sz w:val="20"/>
+          <w:szCs w:val="20"/>
+        </w:rPr>
+        <w:t>Develope</w:t>
+      </w:r>
+      <w:proofErr w:type="spellEnd"/>
+      <w:r>
+        <w:rPr>
+          <w:rFonts w:ascii="Times New Roman" w:eastAsia="Times New Roman" w:hAnsi="Times New Roman" w:cs="Yekan" w:hint="cs"/>
+          <w:color w:val="5F5F5F"/>
+          <w:spacing w:val="8"/>
+          <w:sz w:val="20"/>
+          <w:szCs w:val="20"/>
+        </w:rPr>
+        <w:t>:</w:t>
       </w:r>
     </w:p>
     <w:p>
@@ -1773,18 +2822,37 @@
         </w:rPr>
         <w:t>* </w:t>
       </w:r>
-      <w:hyperlink r:id="rId10" w:tgtFrame="_blank" w:history="1">
-        <w:r>
-          <w:rPr>
-            <w:rFonts w:ascii="Times New Roman" w:eastAsia="Times New Roman" w:hAnsi="Times New Roman" w:cs="Yekan" w:hint="cs"/>
-            <w:color w:val="2F2F2F"/>
-            <w:spacing w:val="8"/>
-            <w:sz w:val="20"/>
-            <w:szCs w:val="20"/>
-          </w:rPr>
-          <w:t>Aloobaloo</w:t>
-        </w:r>
-      </w:hyperlink>
+      <w:proofErr w:type="spellStart"/>
+      <w:r>
+        <w:fldChar w:fldCharType="begin"/>
+      </w:r>
+      <w:r>
+        <w:instrText xml:space="preserve"> HYPERLINK "file:///F:\\Hadis\\Websites\\hmaleki\\aloobaloo.ir" \t "_blank" </w:instrText>
+      </w:r>
+      <w:r>
+        <w:fldChar w:fldCharType="separate"/>
+      </w:r>
+      <w:r>
+        <w:rPr>
+          <w:rFonts w:ascii="Times New Roman" w:eastAsia="Times New Roman" w:hAnsi="Times New Roman" w:cs="Yekan" w:hint="cs"/>
+          <w:color w:val="2F2F2F"/>
+          <w:spacing w:val="8"/>
+          <w:sz w:val="20"/>
+          <w:szCs w:val="20"/>
+        </w:rPr>
+        <w:t>Aloobaloo</w:t>
+      </w:r>
+      <w:proofErr w:type="spellEnd"/>
+      <w:r>
+        <w:rPr>
+          <w:rFonts w:ascii="Times New Roman" w:eastAsia="Times New Roman" w:hAnsi="Times New Roman" w:cs="Yekan"/>
+          <w:color w:val="2F2F2F"/>
+          <w:spacing w:val="8"/>
+          <w:sz w:val="20"/>
+          <w:szCs w:val="20"/>
+        </w:rPr>
+        <w:fldChar w:fldCharType="end"/>
+      </w:r>
       <w:r>
         <w:rPr>
           <w:rFonts w:ascii="Times New Roman" w:eastAsia="Times New Roman" w:hAnsi="Times New Roman" w:cs="Yekan" w:hint="cs"/>
@@ -1817,27 +2885,68 @@
         </w:rPr>
         <w:t>* </w:t>
       </w:r>
-      <w:hyperlink r:id="rId11" w:tgtFrame="_blank" w:history="1">
-        <w:r>
-          <w:rPr>
-            <w:rFonts w:ascii="Times New Roman" w:eastAsia="Times New Roman" w:hAnsi="Times New Roman" w:cs="Yekan" w:hint="cs"/>
-            <w:color w:val="2F2F2F"/>
-            <w:spacing w:val="8"/>
-            <w:sz w:val="20"/>
-            <w:szCs w:val="20"/>
-          </w:rPr>
-          <w:t>Guilagraph</w:t>
-        </w:r>
-      </w:hyperlink>
-      <w:r>
-        <w:rPr>
-          <w:rFonts w:ascii="Times New Roman" w:eastAsia="Times New Roman" w:hAnsi="Times New Roman" w:cs="Yekan" w:hint="cs"/>
-          <w:color w:val="5F5F5F"/>
-          <w:spacing w:val="8"/>
-          <w:sz w:val="20"/>
-          <w:szCs w:val="20"/>
-        </w:rPr>
-        <w:t>, Online Woocommerce Shop,2016</w:t>
+      <w:proofErr w:type="spellStart"/>
+      <w:r>
+        <w:fldChar w:fldCharType="begin"/>
+      </w:r>
+      <w:r>
+        <w:instrText xml:space="preserve"> HYPERLINK "file:///F:\\Hadis\\Websites\\hmaleki\\guilagraph.ir" \t "_blank" </w:instrText>
+      </w:r>
+      <w:r>
+        <w:fldChar w:fldCharType="separate"/>
+      </w:r>
+      <w:r>
+        <w:rPr>
+          <w:rFonts w:ascii="Times New Roman" w:eastAsia="Times New Roman" w:hAnsi="Times New Roman" w:cs="Yekan" w:hint="cs"/>
+          <w:color w:val="2F2F2F"/>
+          <w:spacing w:val="8"/>
+          <w:sz w:val="20"/>
+          <w:szCs w:val="20"/>
+        </w:rPr>
+        <w:t>Guilagraph</w:t>
+      </w:r>
+      <w:proofErr w:type="spellEnd"/>
+      <w:r>
+        <w:rPr>
+          <w:rFonts w:ascii="Times New Roman" w:eastAsia="Times New Roman" w:hAnsi="Times New Roman" w:cs="Yekan"/>
+          <w:color w:val="2F2F2F"/>
+          <w:spacing w:val="8"/>
+          <w:sz w:val="20"/>
+          <w:szCs w:val="20"/>
+        </w:rPr>
+        <w:fldChar w:fldCharType="end"/>
+      </w:r>
+      <w:r>
+        <w:rPr>
+          <w:rFonts w:ascii="Times New Roman" w:eastAsia="Times New Roman" w:hAnsi="Times New Roman" w:cs="Yekan" w:hint="cs"/>
+          <w:color w:val="5F5F5F"/>
+          <w:spacing w:val="8"/>
+          <w:sz w:val="20"/>
+          <w:szCs w:val="20"/>
+        </w:rPr>
+        <w:t xml:space="preserve">, Online </w:t>
+      </w:r>
+      <w:proofErr w:type="spellStart"/>
+      <w:r>
+        <w:rPr>
+          <w:rFonts w:ascii="Times New Roman" w:eastAsia="Times New Roman" w:hAnsi="Times New Roman" w:cs="Yekan" w:hint="cs"/>
+          <w:color w:val="5F5F5F"/>
+          <w:spacing w:val="8"/>
+          <w:sz w:val="20"/>
+          <w:szCs w:val="20"/>
+        </w:rPr>
+        <w:t>Woocommerce</w:t>
+      </w:r>
+      <w:proofErr w:type="spellEnd"/>
+      <w:r>
+        <w:rPr>
+          <w:rFonts w:ascii="Times New Roman" w:eastAsia="Times New Roman" w:hAnsi="Times New Roman" w:cs="Yekan" w:hint="cs"/>
+          <w:color w:val="5F5F5F"/>
+          <w:spacing w:val="8"/>
+          <w:sz w:val="20"/>
+          <w:szCs w:val="20"/>
+        </w:rPr>
+        <w:t xml:space="preserve"> Shop,2016</w:t>
       </w:r>
     </w:p>
     <w:p>
@@ -1861,27 +2970,78 @@
         </w:rPr>
         <w:t>* </w:t>
       </w:r>
-      <w:hyperlink r:id="rId12" w:tgtFrame="_blank" w:history="1">
-        <w:r>
-          <w:rPr>
-            <w:rFonts w:ascii="Times New Roman" w:eastAsia="Times New Roman" w:hAnsi="Times New Roman" w:cs="Yekan" w:hint="cs"/>
-            <w:color w:val="2F2F2F"/>
-            <w:spacing w:val="8"/>
-            <w:sz w:val="20"/>
-            <w:szCs w:val="20"/>
-          </w:rPr>
-          <w:t>Bonnepomme Magazine</w:t>
-        </w:r>
-      </w:hyperlink>
-      <w:r>
-        <w:rPr>
-          <w:rFonts w:ascii="Times New Roman" w:eastAsia="Times New Roman" w:hAnsi="Times New Roman" w:cs="Yekan" w:hint="cs"/>
-          <w:color w:val="5F5F5F"/>
-          <w:spacing w:val="8"/>
-          <w:sz w:val="20"/>
-          <w:szCs w:val="20"/>
-        </w:rPr>
-        <w:t>, Wordpress, 2016</w:t>
+      <w:proofErr w:type="spellStart"/>
+      <w:r>
+        <w:fldChar w:fldCharType="begin"/>
+      </w:r>
+      <w:r>
+        <w:instrText xml:space="preserve"> HYPERLINK "file:///F:\\Hadis\\Websites\\hmaleki\\bonnepomme.ir" \t "_blank" </w:instrText>
+      </w:r>
+      <w:r>
+        <w:fldChar w:fldCharType="separate"/>
+      </w:r>
+      <w:r>
+        <w:rPr>
+          <w:rFonts w:ascii="Times New Roman" w:eastAsia="Times New Roman" w:hAnsi="Times New Roman" w:cs="Yekan" w:hint="cs"/>
+          <w:color w:val="2F2F2F"/>
+          <w:spacing w:val="8"/>
+          <w:sz w:val="20"/>
+          <w:szCs w:val="20"/>
+        </w:rPr>
+        <w:t>Bonnepomme</w:t>
+      </w:r>
+      <w:proofErr w:type="spellEnd"/>
+      <w:r>
+        <w:rPr>
+          <w:rFonts w:ascii="Times New Roman" w:eastAsia="Times New Roman" w:hAnsi="Times New Roman" w:cs="Yekan" w:hint="cs"/>
+          <w:color w:val="2F2F2F"/>
+          <w:spacing w:val="8"/>
+          <w:sz w:val="20"/>
+          <w:szCs w:val="20"/>
+        </w:rPr>
+        <w:t xml:space="preserve"> Magazine</w:t>
+      </w:r>
+      <w:r>
+        <w:rPr>
+          <w:rFonts w:ascii="Times New Roman" w:eastAsia="Times New Roman" w:hAnsi="Times New Roman" w:cs="Yekan"/>
+          <w:color w:val="2F2F2F"/>
+          <w:spacing w:val="8"/>
+          <w:sz w:val="20"/>
+          <w:szCs w:val="20"/>
+        </w:rPr>
+        <w:fldChar w:fldCharType="end"/>
+      </w:r>
+      <w:r>
+        <w:rPr>
+          <w:rFonts w:ascii="Times New Roman" w:eastAsia="Times New Roman" w:hAnsi="Times New Roman" w:cs="Yekan" w:hint="cs"/>
+          <w:color w:val="5F5F5F"/>
+          <w:spacing w:val="8"/>
+          <w:sz w:val="20"/>
+          <w:szCs w:val="20"/>
+        </w:rPr>
+        <w:t xml:space="preserve">, </w:t>
+      </w:r>
+      <w:proofErr w:type="spellStart"/>
+      <w:r>
+        <w:rPr>
+          <w:rFonts w:ascii="Times New Roman" w:eastAsia="Times New Roman" w:hAnsi="Times New Roman" w:cs="Yekan" w:hint="cs"/>
+          <w:color w:val="5F5F5F"/>
+          <w:spacing w:val="8"/>
+          <w:sz w:val="20"/>
+          <w:szCs w:val="20"/>
+        </w:rPr>
+        <w:t>Wordpress</w:t>
+      </w:r>
+      <w:proofErr w:type="spellEnd"/>
+      <w:r>
+        <w:rPr>
+          <w:rFonts w:ascii="Times New Roman" w:eastAsia="Times New Roman" w:hAnsi="Times New Roman" w:cs="Yekan" w:hint="cs"/>
+          <w:color w:val="5F5F5F"/>
+          <w:spacing w:val="8"/>
+          <w:sz w:val="20"/>
+          <w:szCs w:val="20"/>
+        </w:rPr>
+        <w:t>, 2016</w:t>
       </w:r>
     </w:p>
     <w:p>
@@ -1979,17 +3139,73 @@
           <w:sz w:val="20"/>
           <w:szCs w:val="20"/>
         </w:rPr>
-        <w:t>for Mahboubeh</w:t>
-      </w:r>
-      <w:r>
-        <w:rPr>
-          <w:rFonts w:ascii="Times New Roman" w:eastAsia="Times New Roman" w:hAnsi="Times New Roman" w:cs="Yekan"/>
-          <w:color w:val="5F5F5F"/>
-          <w:spacing w:val="8"/>
-          <w:sz w:val="20"/>
-          <w:szCs w:val="20"/>
-        </w:rPr>
-        <w:t xml:space="preserve"> Ebrahimi, We were in the scene, 2016, Nasira Publication </w:t>
+        <w:t xml:space="preserve">for </w:t>
+      </w:r>
+      <w:proofErr w:type="spellStart"/>
+      <w:r>
+        <w:rPr>
+          <w:rFonts w:ascii="Times New Roman" w:eastAsia="Times New Roman" w:hAnsi="Times New Roman" w:cs="Yekan"/>
+          <w:color w:val="5F5F5F"/>
+          <w:spacing w:val="8"/>
+          <w:sz w:val="20"/>
+          <w:szCs w:val="20"/>
+        </w:rPr>
+        <w:t>Mahboubeh</w:t>
+      </w:r>
+      <w:proofErr w:type="spellEnd"/>
+      <w:r>
+        <w:rPr>
+          <w:rFonts w:ascii="Times New Roman" w:eastAsia="Times New Roman" w:hAnsi="Times New Roman" w:cs="Yekan"/>
+          <w:color w:val="5F5F5F"/>
+          <w:spacing w:val="8"/>
+          <w:sz w:val="20"/>
+          <w:szCs w:val="20"/>
+        </w:rPr>
+        <w:t xml:space="preserve"> Ebrahimi, </w:t>
+      </w:r>
+      <w:proofErr w:type="gramStart"/>
+      <w:r>
+        <w:rPr>
+          <w:rFonts w:ascii="Times New Roman" w:eastAsia="Times New Roman" w:hAnsi="Times New Roman" w:cs="Yekan"/>
+          <w:color w:val="5F5F5F"/>
+          <w:spacing w:val="8"/>
+          <w:sz w:val="20"/>
+          <w:szCs w:val="20"/>
+        </w:rPr>
+        <w:t>We</w:t>
+      </w:r>
+      <w:proofErr w:type="gramEnd"/>
+      <w:r>
+        <w:rPr>
+          <w:rFonts w:ascii="Times New Roman" w:eastAsia="Times New Roman" w:hAnsi="Times New Roman" w:cs="Yekan"/>
+          <w:color w:val="5F5F5F"/>
+          <w:spacing w:val="8"/>
+          <w:sz w:val="20"/>
+          <w:szCs w:val="20"/>
+        </w:rPr>
+        <w:t xml:space="preserve"> were in the scene, 2016, </w:t>
+      </w:r>
+      <w:proofErr w:type="spellStart"/>
+      <w:r>
+        <w:rPr>
+          <w:rFonts w:ascii="Times New Roman" w:eastAsia="Times New Roman" w:hAnsi="Times New Roman" w:cs="Yekan"/>
+          <w:color w:val="5F5F5F"/>
+          <w:spacing w:val="8"/>
+          <w:sz w:val="20"/>
+          <w:szCs w:val="20"/>
+        </w:rPr>
+        <w:t>Nasira</w:t>
+      </w:r>
+      <w:proofErr w:type="spellEnd"/>
+      <w:r>
+        <w:rPr>
+          <w:rFonts w:ascii="Times New Roman" w:eastAsia="Times New Roman" w:hAnsi="Times New Roman" w:cs="Yekan"/>
+          <w:color w:val="5F5F5F"/>
+          <w:spacing w:val="8"/>
+          <w:sz w:val="20"/>
+          <w:szCs w:val="20"/>
+        </w:rPr>
+        <w:t xml:space="preserve"> Publication </w:t>
       </w:r>
     </w:p>
     <w:p>
@@ -2033,41 +3249,82 @@
         </w:rPr>
         <w:t xml:space="preserve"> Management Conference (IIPCM) for </w:t>
       </w:r>
+      <w:proofErr w:type="spellStart"/>
+      <w:r>
+        <w:fldChar w:fldCharType="begin"/>
+      </w:r>
+      <w:r>
+        <w:instrText xml:space="preserve"> HYPERLINK "http://www.rsrastak.com/%DA%AF%D8%A7%D9%84%D8%B1%DB%8C-%D8%AA%D8%B5%D9%88%DB%8C%D8%B1/6536/" \t "_blank" </w:instrText>
+      </w:r>
+      <w:r>
+        <w:fldChar w:fldCharType="separate"/>
+      </w:r>
+      <w:r>
+        <w:rPr>
+          <w:rFonts w:ascii="Times New Roman" w:eastAsia="Times New Roman" w:hAnsi="Times New Roman" w:cs="Yekan" w:hint="cs"/>
+          <w:color w:val="2F2F2F"/>
+          <w:spacing w:val="8"/>
+          <w:sz w:val="20"/>
+          <w:szCs w:val="20"/>
+        </w:rPr>
+        <w:t>RSRastak</w:t>
+      </w:r>
+      <w:proofErr w:type="spellEnd"/>
+      <w:r>
+        <w:rPr>
+          <w:rFonts w:ascii="Times New Roman" w:eastAsia="Times New Roman" w:hAnsi="Times New Roman" w:cs="Yekan"/>
+          <w:color w:val="2F2F2F"/>
+          <w:spacing w:val="8"/>
+          <w:sz w:val="20"/>
+          <w:szCs w:val="20"/>
+        </w:rPr>
+        <w:fldChar w:fldCharType="end"/>
+      </w:r>
+    </w:p>
+    <w:p>
+      <w:pPr>
+        <w:spacing w:after="150" w:line="510" w:lineRule="atLeast"/>
+        <w:rPr>
+          <w:rFonts w:ascii="Times New Roman" w:eastAsia="Times New Roman" w:hAnsi="Times New Roman" w:cs="Yekan"/>
+          <w:color w:val="5F5F5F"/>
+          <w:spacing w:val="8"/>
+          <w:sz w:val="20"/>
+          <w:szCs w:val="20"/>
+        </w:rPr>
+      </w:pPr>
+      <w:r>
+        <w:rPr>
+          <w:rFonts w:ascii="Times New Roman" w:eastAsia="Times New Roman" w:hAnsi="Times New Roman" w:cs="Yekan" w:hint="cs"/>
+          <w:color w:val="5F5F5F"/>
+          <w:spacing w:val="8"/>
+          <w:sz w:val="20"/>
+          <w:szCs w:val="20"/>
+        </w:rPr>
+        <w:t xml:space="preserve">* Photography and </w:t>
+      </w:r>
+      <w:proofErr w:type="spellStart"/>
+      <w:r>
+        <w:rPr>
+          <w:rFonts w:ascii="Times New Roman" w:eastAsia="Times New Roman" w:hAnsi="Times New Roman" w:cs="Yekan" w:hint="cs"/>
+          <w:color w:val="5F5F5F"/>
+          <w:spacing w:val="8"/>
+          <w:sz w:val="20"/>
+          <w:szCs w:val="20"/>
+        </w:rPr>
+        <w:t>Clipmaking</w:t>
+      </w:r>
+      <w:proofErr w:type="spellEnd"/>
+      <w:r>
+        <w:rPr>
+          <w:rFonts w:ascii="Times New Roman" w:eastAsia="Times New Roman" w:hAnsi="Times New Roman" w:cs="Yekan" w:hint="cs"/>
+          <w:color w:val="5F5F5F"/>
+          <w:spacing w:val="8"/>
+          <w:sz w:val="20"/>
+          <w:szCs w:val="20"/>
+        </w:rPr>
+        <w:t xml:space="preserve"> of </w:t>
+      </w:r>
       <w:hyperlink r:id="rId14" w:tgtFrame="_blank" w:history="1">
-        <w:r>
-          <w:rPr>
-            <w:rFonts w:ascii="Times New Roman" w:eastAsia="Times New Roman" w:hAnsi="Times New Roman" w:cs="Yekan" w:hint="cs"/>
-            <w:color w:val="2F2F2F"/>
-            <w:spacing w:val="8"/>
-            <w:sz w:val="20"/>
-            <w:szCs w:val="20"/>
-          </w:rPr>
-          <w:t>RSRastak</w:t>
-        </w:r>
-      </w:hyperlink>
-    </w:p>
-    <w:p>
-      <w:pPr>
-        <w:spacing w:after="150" w:line="510" w:lineRule="atLeast"/>
-        <w:rPr>
-          <w:rFonts w:ascii="Times New Roman" w:eastAsia="Times New Roman" w:hAnsi="Times New Roman" w:cs="Yekan"/>
-          <w:color w:val="5F5F5F"/>
-          <w:spacing w:val="8"/>
-          <w:sz w:val="20"/>
-          <w:szCs w:val="20"/>
-        </w:rPr>
-      </w:pPr>
-      <w:r>
-        <w:rPr>
-          <w:rFonts w:ascii="Times New Roman" w:eastAsia="Times New Roman" w:hAnsi="Times New Roman" w:cs="Yekan" w:hint="cs"/>
-          <w:color w:val="5F5F5F"/>
-          <w:spacing w:val="8"/>
-          <w:sz w:val="20"/>
-          <w:szCs w:val="20"/>
-        </w:rPr>
-        <w:t>* Photography and Clipmaking of </w:t>
-      </w:r>
-      <w:hyperlink r:id="rId15" w:tgtFrame="_blank" w:history="1">
         <w:r>
           <w:rPr>
             <w:rFonts w:ascii="Times New Roman" w:eastAsia="Times New Roman" w:hAnsi="Times New Roman" w:cs="Yekan" w:hint="cs"/>
@@ -2099,29 +3356,118 @@
           <w:sz w:val="20"/>
           <w:szCs w:val="20"/>
         </w:rPr>
-        <w:t>* Producing AudioBook for Elm-o-Farhang University</w:t>
-      </w:r>
-    </w:p>
-    <w:p>
-      <w:pPr>
-        <w:spacing w:after="150" w:line="510" w:lineRule="atLeast"/>
-        <w:rPr>
-          <w:rFonts w:ascii="Times New Roman" w:eastAsia="Times New Roman" w:hAnsi="Times New Roman" w:cs="Yekan"/>
-          <w:color w:val="5F5F5F"/>
-          <w:spacing w:val="8"/>
-          <w:sz w:val="20"/>
-          <w:szCs w:val="20"/>
-        </w:rPr>
-      </w:pPr>
-      <w:r>
-        <w:rPr>
-          <w:rFonts w:ascii="Times New Roman" w:eastAsia="Times New Roman" w:hAnsi="Times New Roman" w:cs="Yekan" w:hint="cs"/>
-          <w:color w:val="5F5F5F"/>
-          <w:spacing w:val="8"/>
-          <w:sz w:val="20"/>
-          <w:szCs w:val="20"/>
-        </w:rPr>
-        <w:t>* Implementing font of Refaghat, wish was used by newspaper for children "Docharkhe"</w:t>
+        <w:lastRenderedPageBreak/>
+        <w:t xml:space="preserve">* Producing </w:t>
+      </w:r>
+      <w:proofErr w:type="spellStart"/>
+      <w:r>
+        <w:rPr>
+          <w:rFonts w:ascii="Times New Roman" w:eastAsia="Times New Roman" w:hAnsi="Times New Roman" w:cs="Yekan" w:hint="cs"/>
+          <w:color w:val="5F5F5F"/>
+          <w:spacing w:val="8"/>
+          <w:sz w:val="20"/>
+          <w:szCs w:val="20"/>
+        </w:rPr>
+        <w:t>AudioBook</w:t>
+      </w:r>
+      <w:proofErr w:type="spellEnd"/>
+      <w:r>
+        <w:rPr>
+          <w:rFonts w:ascii="Times New Roman" w:eastAsia="Times New Roman" w:hAnsi="Times New Roman" w:cs="Yekan" w:hint="cs"/>
+          <w:color w:val="5F5F5F"/>
+          <w:spacing w:val="8"/>
+          <w:sz w:val="20"/>
+          <w:szCs w:val="20"/>
+        </w:rPr>
+        <w:t xml:space="preserve"> for Elm-o-</w:t>
+      </w:r>
+      <w:proofErr w:type="spellStart"/>
+      <w:r>
+        <w:rPr>
+          <w:rFonts w:ascii="Times New Roman" w:eastAsia="Times New Roman" w:hAnsi="Times New Roman" w:cs="Yekan" w:hint="cs"/>
+          <w:color w:val="5F5F5F"/>
+          <w:spacing w:val="8"/>
+          <w:sz w:val="20"/>
+          <w:szCs w:val="20"/>
+        </w:rPr>
+        <w:t>Farhang</w:t>
+      </w:r>
+      <w:proofErr w:type="spellEnd"/>
+      <w:r>
+        <w:rPr>
+          <w:rFonts w:ascii="Times New Roman" w:eastAsia="Times New Roman" w:hAnsi="Times New Roman" w:cs="Yekan" w:hint="cs"/>
+          <w:color w:val="5F5F5F"/>
+          <w:spacing w:val="8"/>
+          <w:sz w:val="20"/>
+          <w:szCs w:val="20"/>
+        </w:rPr>
+        <w:t xml:space="preserve"> University</w:t>
+      </w:r>
+    </w:p>
+    <w:p>
+      <w:pPr>
+        <w:spacing w:after="150" w:line="510" w:lineRule="atLeast"/>
+        <w:rPr>
+          <w:rFonts w:ascii="Times New Roman" w:eastAsia="Times New Roman" w:hAnsi="Times New Roman" w:cs="Yekan"/>
+          <w:color w:val="5F5F5F"/>
+          <w:spacing w:val="8"/>
+          <w:sz w:val="20"/>
+          <w:szCs w:val="20"/>
+        </w:rPr>
+      </w:pPr>
+      <w:r>
+        <w:rPr>
+          <w:rFonts w:ascii="Times New Roman" w:eastAsia="Times New Roman" w:hAnsi="Times New Roman" w:cs="Yekan" w:hint="cs"/>
+          <w:color w:val="5F5F5F"/>
+          <w:spacing w:val="8"/>
+          <w:sz w:val="20"/>
+          <w:szCs w:val="20"/>
+        </w:rPr>
+        <w:t xml:space="preserve">* Implementing font of </w:t>
+      </w:r>
+      <w:proofErr w:type="spellStart"/>
+      <w:r>
+        <w:rPr>
+          <w:rFonts w:ascii="Times New Roman" w:eastAsia="Times New Roman" w:hAnsi="Times New Roman" w:cs="Yekan" w:hint="cs"/>
+          <w:color w:val="5F5F5F"/>
+          <w:spacing w:val="8"/>
+          <w:sz w:val="20"/>
+          <w:szCs w:val="20"/>
+        </w:rPr>
+        <w:t>Refaghat</w:t>
+      </w:r>
+      <w:proofErr w:type="spellEnd"/>
+      <w:r>
+        <w:rPr>
+          <w:rFonts w:ascii="Times New Roman" w:eastAsia="Times New Roman" w:hAnsi="Times New Roman" w:cs="Yekan" w:hint="cs"/>
+          <w:color w:val="5F5F5F"/>
+          <w:spacing w:val="8"/>
+          <w:sz w:val="20"/>
+          <w:szCs w:val="20"/>
+        </w:rPr>
+        <w:t>, wish was used by newspaper for children "</w:t>
+      </w:r>
+      <w:proofErr w:type="spellStart"/>
+      <w:r>
+        <w:rPr>
+          <w:rFonts w:ascii="Times New Roman" w:eastAsia="Times New Roman" w:hAnsi="Times New Roman" w:cs="Yekan" w:hint="cs"/>
+          <w:color w:val="5F5F5F"/>
+          <w:spacing w:val="8"/>
+          <w:sz w:val="20"/>
+          <w:szCs w:val="20"/>
+        </w:rPr>
+        <w:t>Docharkhe</w:t>
+      </w:r>
+      <w:proofErr w:type="spellEnd"/>
+      <w:r>
+        <w:rPr>
+          <w:rFonts w:ascii="Times New Roman" w:eastAsia="Times New Roman" w:hAnsi="Times New Roman" w:cs="Yekan" w:hint="cs"/>
+          <w:color w:val="5F5F5F"/>
+          <w:spacing w:val="8"/>
+          <w:sz w:val="20"/>
+          <w:szCs w:val="20"/>
+        </w:rPr>
+        <w:t>"</w:t>
       </w:r>
     </w:p>
     <w:p>
@@ -2285,29 +3631,73 @@
           <w:sz w:val="18"/>
           <w:szCs w:val="18"/>
         </w:rPr>
-        <w:t>NODET (National Organization For Developing Exceptional Talents)</w:t>
-      </w:r>
-    </w:p>
-    <w:p>
-      <w:pPr>
-        <w:spacing w:after="150" w:line="510" w:lineRule="atLeast"/>
-        <w:rPr>
-          <w:rFonts w:ascii="Times New Roman" w:eastAsia="Times New Roman" w:hAnsi="Times New Roman" w:cs="Yekan"/>
-          <w:color w:val="5F5F5F"/>
-          <w:spacing w:val="8"/>
-          <w:sz w:val="20"/>
-          <w:szCs w:val="20"/>
-        </w:rPr>
-      </w:pPr>
-      <w:r>
-        <w:rPr>
-          <w:rFonts w:ascii="Times New Roman" w:eastAsia="Times New Roman" w:hAnsi="Times New Roman" w:cs="Yekan" w:hint="cs"/>
-          <w:color w:val="5F5F5F"/>
-          <w:spacing w:val="8"/>
-          <w:sz w:val="20"/>
-          <w:szCs w:val="20"/>
-        </w:rPr>
-        <w:t>In my classes students were always led to work on projects, more than 100 project were defined and advised such as:</w:t>
+        <w:t xml:space="preserve">NODET (National Organization </w:t>
+      </w:r>
+      <w:proofErr w:type="gramStart"/>
+      <w:r>
+        <w:rPr>
+          <w:rFonts w:ascii="Times New Roman" w:eastAsia="Times New Roman" w:hAnsi="Times New Roman" w:cs="Yekan" w:hint="cs"/>
+          <w:color w:val="CCCCCC"/>
+          <w:spacing w:val="8"/>
+          <w:sz w:val="18"/>
+          <w:szCs w:val="18"/>
+        </w:rPr>
+        <w:t>For</w:t>
+      </w:r>
+      <w:proofErr w:type="gramEnd"/>
+      <w:r>
+        <w:rPr>
+          <w:rFonts w:ascii="Times New Roman" w:eastAsia="Times New Roman" w:hAnsi="Times New Roman" w:cs="Yekan" w:hint="cs"/>
+          <w:color w:val="CCCCCC"/>
+          <w:spacing w:val="8"/>
+          <w:sz w:val="18"/>
+          <w:szCs w:val="18"/>
+        </w:rPr>
+        <w:t xml:space="preserve"> Developing Exceptional Talents)</w:t>
+      </w:r>
+    </w:p>
+    <w:p>
+      <w:pPr>
+        <w:spacing w:after="150" w:line="510" w:lineRule="atLeast"/>
+        <w:rPr>
+          <w:rFonts w:ascii="Times New Roman" w:eastAsia="Times New Roman" w:hAnsi="Times New Roman" w:cs="Yekan"/>
+          <w:color w:val="5F5F5F"/>
+          <w:spacing w:val="8"/>
+          <w:sz w:val="20"/>
+          <w:szCs w:val="20"/>
+        </w:rPr>
+      </w:pPr>
+      <w:r>
+        <w:rPr>
+          <w:rFonts w:ascii="Times New Roman" w:eastAsia="Times New Roman" w:hAnsi="Times New Roman" w:cs="Yekan" w:hint="cs"/>
+          <w:color w:val="5F5F5F"/>
+          <w:spacing w:val="8"/>
+          <w:sz w:val="20"/>
+          <w:szCs w:val="20"/>
+        </w:rPr>
+        <w:t xml:space="preserve">In my </w:t>
+      </w:r>
+      <w:proofErr w:type="gramStart"/>
+      <w:r>
+        <w:rPr>
+          <w:rFonts w:ascii="Times New Roman" w:eastAsia="Times New Roman" w:hAnsi="Times New Roman" w:cs="Yekan" w:hint="cs"/>
+          <w:color w:val="5F5F5F"/>
+          <w:spacing w:val="8"/>
+          <w:sz w:val="20"/>
+          <w:szCs w:val="20"/>
+        </w:rPr>
+        <w:t>classes</w:t>
+      </w:r>
+      <w:proofErr w:type="gramEnd"/>
+      <w:r>
+        <w:rPr>
+          <w:rFonts w:ascii="Times New Roman" w:eastAsia="Times New Roman" w:hAnsi="Times New Roman" w:cs="Yekan" w:hint="cs"/>
+          <w:color w:val="5F5F5F"/>
+          <w:spacing w:val="8"/>
+          <w:sz w:val="20"/>
+          <w:szCs w:val="20"/>
+        </w:rPr>
+        <w:t xml:space="preserve"> students were always led to work on projects, more than 100 project were defined and advised such as:</w:t>
       </w:r>
     </w:p>
     <w:p>
@@ -2373,7 +3763,29 @@
           <w:sz w:val="20"/>
           <w:szCs w:val="20"/>
         </w:rPr>
-        <w:t>* 3D modelling of Traditinal Iranian House/3D MAX</w:t>
+        <w:t xml:space="preserve">* 3D modelling of </w:t>
+      </w:r>
+      <w:proofErr w:type="spellStart"/>
+      <w:r>
+        <w:rPr>
+          <w:rFonts w:ascii="Times New Roman" w:eastAsia="Times New Roman" w:hAnsi="Times New Roman" w:cs="Yekan" w:hint="cs"/>
+          <w:color w:val="5F5F5F"/>
+          <w:spacing w:val="8"/>
+          <w:sz w:val="20"/>
+          <w:szCs w:val="20"/>
+        </w:rPr>
+        <w:t>Traditinal</w:t>
+      </w:r>
+      <w:proofErr w:type="spellEnd"/>
+      <w:r>
+        <w:rPr>
+          <w:rFonts w:ascii="Times New Roman" w:eastAsia="Times New Roman" w:hAnsi="Times New Roman" w:cs="Yekan" w:hint="cs"/>
+          <w:color w:val="5F5F5F"/>
+          <w:spacing w:val="8"/>
+          <w:sz w:val="20"/>
+          <w:szCs w:val="20"/>
+        </w:rPr>
+        <w:t xml:space="preserve"> Iranian House/3D MAX</w:t>
       </w:r>
     </w:p>
     <w:p>
@@ -2439,52 +3851,130 @@
           <w:sz w:val="20"/>
           <w:szCs w:val="20"/>
         </w:rPr>
-        <w:t>* Serpinsky Triagnel/ Small Basic</w:t>
-      </w:r>
-    </w:p>
-    <w:p>
-      <w:pPr>
-        <w:spacing w:after="150" w:line="510" w:lineRule="atLeast"/>
-        <w:rPr>
-          <w:rFonts w:ascii="Times New Roman" w:eastAsia="Times New Roman" w:hAnsi="Times New Roman" w:cs="Yekan"/>
-          <w:color w:val="5F5F5F"/>
-          <w:spacing w:val="8"/>
-          <w:sz w:val="20"/>
-          <w:szCs w:val="20"/>
-        </w:rPr>
-      </w:pPr>
-      <w:r>
-        <w:rPr>
-          <w:rFonts w:ascii="Times New Roman" w:eastAsia="Times New Roman" w:hAnsi="Times New Roman" w:cs="Yekan" w:hint="cs"/>
-          <w:color w:val="5F5F5F"/>
-          <w:spacing w:val="8"/>
-          <w:sz w:val="20"/>
-          <w:szCs w:val="20"/>
-        </w:rPr>
-        <w:t>* Domion Animated/ 3D Max</w:t>
-      </w:r>
-    </w:p>
-    <w:p>
-      <w:pPr>
-        <w:spacing w:after="150" w:line="510" w:lineRule="atLeast"/>
-        <w:rPr>
-          <w:rFonts w:ascii="Times New Roman" w:eastAsia="Times New Roman" w:hAnsi="Times New Roman" w:cs="Yekan"/>
-          <w:color w:val="5F5F5F"/>
-          <w:spacing w:val="8"/>
-          <w:sz w:val="20"/>
-          <w:szCs w:val="20"/>
-        </w:rPr>
-      </w:pPr>
-      <w:r>
-        <w:rPr>
-          <w:rFonts w:ascii="Times New Roman" w:eastAsia="Times New Roman" w:hAnsi="Times New Roman" w:cs="Yekan" w:hint="cs"/>
-          <w:color w:val="5F5F5F"/>
-          <w:spacing w:val="8"/>
-          <w:sz w:val="20"/>
-          <w:szCs w:val="20"/>
-        </w:rPr>
-        <w:t>* Website about cinema/ DreamWeaver</w:t>
-      </w:r>
+        <w:t xml:space="preserve">* </w:t>
+      </w:r>
+      <w:proofErr w:type="spellStart"/>
+      <w:r>
+        <w:rPr>
+          <w:rFonts w:ascii="Times New Roman" w:eastAsia="Times New Roman" w:hAnsi="Times New Roman" w:cs="Yekan" w:hint="cs"/>
+          <w:color w:val="5F5F5F"/>
+          <w:spacing w:val="8"/>
+          <w:sz w:val="20"/>
+          <w:szCs w:val="20"/>
+        </w:rPr>
+        <w:t>Serpinsky</w:t>
+      </w:r>
+      <w:proofErr w:type="spellEnd"/>
+      <w:r>
+        <w:rPr>
+          <w:rFonts w:ascii="Times New Roman" w:eastAsia="Times New Roman" w:hAnsi="Times New Roman" w:cs="Yekan" w:hint="cs"/>
+          <w:color w:val="5F5F5F"/>
+          <w:spacing w:val="8"/>
+          <w:sz w:val="20"/>
+          <w:szCs w:val="20"/>
+        </w:rPr>
+        <w:t xml:space="preserve"> </w:t>
+      </w:r>
+      <w:proofErr w:type="spellStart"/>
+      <w:r>
+        <w:rPr>
+          <w:rFonts w:ascii="Times New Roman" w:eastAsia="Times New Roman" w:hAnsi="Times New Roman" w:cs="Yekan" w:hint="cs"/>
+          <w:color w:val="5F5F5F"/>
+          <w:spacing w:val="8"/>
+          <w:sz w:val="20"/>
+          <w:szCs w:val="20"/>
+        </w:rPr>
+        <w:t>Triagnel</w:t>
+      </w:r>
+      <w:proofErr w:type="spellEnd"/>
+      <w:r>
+        <w:rPr>
+          <w:rFonts w:ascii="Times New Roman" w:eastAsia="Times New Roman" w:hAnsi="Times New Roman" w:cs="Yekan" w:hint="cs"/>
+          <w:color w:val="5F5F5F"/>
+          <w:spacing w:val="8"/>
+          <w:sz w:val="20"/>
+          <w:szCs w:val="20"/>
+        </w:rPr>
+        <w:t>/ Small Basic</w:t>
+      </w:r>
+    </w:p>
+    <w:p>
+      <w:pPr>
+        <w:spacing w:after="150" w:line="510" w:lineRule="atLeast"/>
+        <w:rPr>
+          <w:rFonts w:ascii="Times New Roman" w:eastAsia="Times New Roman" w:hAnsi="Times New Roman" w:cs="Yekan"/>
+          <w:color w:val="5F5F5F"/>
+          <w:spacing w:val="8"/>
+          <w:sz w:val="20"/>
+          <w:szCs w:val="20"/>
+        </w:rPr>
+      </w:pPr>
+      <w:r>
+        <w:rPr>
+          <w:rFonts w:ascii="Times New Roman" w:eastAsia="Times New Roman" w:hAnsi="Times New Roman" w:cs="Yekan" w:hint="cs"/>
+          <w:color w:val="5F5F5F"/>
+          <w:spacing w:val="8"/>
+          <w:sz w:val="20"/>
+          <w:szCs w:val="20"/>
+        </w:rPr>
+        <w:t xml:space="preserve">* </w:t>
+      </w:r>
+      <w:proofErr w:type="spellStart"/>
+      <w:r>
+        <w:rPr>
+          <w:rFonts w:ascii="Times New Roman" w:eastAsia="Times New Roman" w:hAnsi="Times New Roman" w:cs="Yekan" w:hint="cs"/>
+          <w:color w:val="5F5F5F"/>
+          <w:spacing w:val="8"/>
+          <w:sz w:val="20"/>
+          <w:szCs w:val="20"/>
+        </w:rPr>
+        <w:t>Domion</w:t>
+      </w:r>
+      <w:proofErr w:type="spellEnd"/>
+      <w:r>
+        <w:rPr>
+          <w:rFonts w:ascii="Times New Roman" w:eastAsia="Times New Roman" w:hAnsi="Times New Roman" w:cs="Yekan" w:hint="cs"/>
+          <w:color w:val="5F5F5F"/>
+          <w:spacing w:val="8"/>
+          <w:sz w:val="20"/>
+          <w:szCs w:val="20"/>
+        </w:rPr>
+        <w:t xml:space="preserve"> Animated/ 3D Max</w:t>
+      </w:r>
+    </w:p>
+    <w:p>
+      <w:pPr>
+        <w:spacing w:after="150" w:line="510" w:lineRule="atLeast"/>
+        <w:rPr>
+          <w:rFonts w:ascii="Times New Roman" w:eastAsia="Times New Roman" w:hAnsi="Times New Roman" w:cs="Yekan"/>
+          <w:color w:val="5F5F5F"/>
+          <w:spacing w:val="8"/>
+          <w:sz w:val="20"/>
+          <w:szCs w:val="20"/>
+        </w:rPr>
+      </w:pPr>
+      <w:r>
+        <w:rPr>
+          <w:rFonts w:ascii="Times New Roman" w:eastAsia="Times New Roman" w:hAnsi="Times New Roman" w:cs="Yekan" w:hint="cs"/>
+          <w:color w:val="5F5F5F"/>
+          <w:spacing w:val="8"/>
+          <w:sz w:val="20"/>
+          <w:szCs w:val="20"/>
+        </w:rPr>
+        <w:t xml:space="preserve">* Website about cinema/ </w:t>
+      </w:r>
+      <w:proofErr w:type="spellStart"/>
+      <w:r>
+        <w:rPr>
+          <w:rFonts w:ascii="Times New Roman" w:eastAsia="Times New Roman" w:hAnsi="Times New Roman" w:cs="Yekan" w:hint="cs"/>
+          <w:color w:val="5F5F5F"/>
+          <w:spacing w:val="8"/>
+          <w:sz w:val="20"/>
+          <w:szCs w:val="20"/>
+        </w:rPr>
+        <w:t>DreamWeaver</w:t>
+      </w:r>
+      <w:proofErr w:type="spellEnd"/>
     </w:p>
     <w:p>
       <w:pPr>
@@ -2527,6 +4017,7 @@
           <w:sz w:val="20"/>
           <w:szCs w:val="20"/>
         </w:rPr>
+        <w:lastRenderedPageBreak/>
         <w:t xml:space="preserve">* Simulation of Future Face of Human/ Photoshop </w:t>
       </w:r>
       <w:r>
@@ -2577,7 +4068,7 @@
     </w:p>
     <w:p/>
     <w:sectPr>
-      <w:headerReference w:type="default" r:id="rId16"/>
+      <w:headerReference w:type="default" r:id="rId15"/>
       <w:pgSz w:w="12240" w:h="15840"/>
       <w:pgMar w:top="1440" w:right="1440" w:bottom="1440" w:left="1440" w:header="720" w:footer="720" w:gutter="0"/>
       <w:cols w:space="720"/>
@@ -2588,7 +4079,7 @@
 </file>
 
 <file path=word/endnotes.xml><?xml version="1.0" encoding="utf-8"?>
-<w:endnotes xmlns:wpc="http://schemas.microsoft.com/office/word/2010/wordprocessingCanvas" xmlns:mc="http://schemas.openxmlformats.org/markup-compatibility/2006" xmlns:o="urn:schemas-microsoft-com:office:office" xmlns:r="http://schemas.openxmlformats.org/officeDocument/2006/relationships" xmlns:m="http://schemas.openxmlformats.org/officeDocument/2006/math" xmlns:v="urn:schemas-microsoft-com:vml" xmlns:wp14="http://schemas.microsoft.com/office/word/2010/wordprocessingDrawing" xmlns:wp="http://schemas.openxmlformats.org/drawingml/2006/wordprocessingDrawing" xmlns:w10="urn:schemas-microsoft-com:office:word" xmlns:w="http://schemas.openxmlformats.org/wordprocessingml/2006/main" xmlns:w14="http://schemas.microsoft.com/office/word/2010/wordml" xmlns:w15="http://schemas.microsoft.com/office/word/2012/wordml" xmlns:wpg="http://schemas.microsoft.com/office/word/2010/wordprocessingGroup" xmlns:wpi="http://schemas.microsoft.com/office/word/2010/wordprocessingInk" xmlns:wne="http://schemas.microsoft.com/office/word/2006/wordml" xmlns:wps="http://schemas.microsoft.com/office/word/2010/wordprocessingShape" mc:Ignorable="w14 w15 wp14">
+<w:endnotes xmlns:wpc="http://schemas.microsoft.com/office/word/2010/wordprocessingCanvas" xmlns:cx="http://schemas.microsoft.com/office/drawing/2014/chartex" xmlns:cx1="http://schemas.microsoft.com/office/drawing/2015/9/8/chartex" xmlns:cx2="http://schemas.microsoft.com/office/drawing/2015/10/21/chartex" xmlns:cx3="http://schemas.microsoft.com/office/drawing/2016/5/9/chartex" xmlns:cx4="http://schemas.microsoft.com/office/drawing/2016/5/10/chartex" xmlns:cx5="http://schemas.microsoft.com/office/drawing/2016/5/11/chartex" xmlns:cx6="http://schemas.microsoft.com/office/drawing/2016/5/12/chartex" xmlns:cx7="http://schemas.microsoft.com/office/drawing/2016/5/13/chartex" xmlns:cx8="http://schemas.microsoft.com/office/drawing/2016/5/14/chartex" xmlns:mc="http://schemas.openxmlformats.org/markup-compatibility/2006" xmlns:aink="http://schemas.microsoft.com/office/drawing/2016/ink" xmlns:am3d="http://schemas.microsoft.com/office/drawing/2017/model3d" xmlns:o="urn:schemas-microsoft-com:office:office" xmlns:r="http://schemas.openxmlformats.org/officeDocument/2006/relationships" xmlns:m="http://schemas.openxmlformats.org/officeDocument/2006/math" xmlns:v="urn:schemas-microsoft-com:vml" xmlns:wp14="http://schemas.microsoft.com/office/word/2010/wordprocessingDrawing" xmlns:wp="http://schemas.openxmlformats.org/drawingml/2006/wordprocessingDrawing" xmlns:w10="urn:schemas-microsoft-com:office:word" xmlns:w="http://schemas.openxmlformats.org/wordprocessingml/2006/main" xmlns:w14="http://schemas.microsoft.com/office/word/2010/wordml" xmlns:w15="http://schemas.microsoft.com/office/word/2012/wordml" xmlns:w16cid="http://schemas.microsoft.com/office/word/2016/wordml/cid" xmlns:w16se="http://schemas.microsoft.com/office/word/2015/wordml/symex" xmlns:wpg="http://schemas.microsoft.com/office/word/2010/wordprocessingGroup" xmlns:wpi="http://schemas.microsoft.com/office/word/2010/wordprocessingInk" xmlns:wne="http://schemas.microsoft.com/office/word/2006/wordml" xmlns:wps="http://schemas.microsoft.com/office/word/2010/wordprocessingShape" mc:Ignorable="w14 w15 w16se w16cid wp14">
   <w:endnote w:type="separator" w:id="-1">
     <w:p>
       <w:pPr>
@@ -2613,7 +4104,7 @@
 </file>
 
 <file path=word/footnotes.xml><?xml version="1.0" encoding="utf-8"?>
-<w:footnotes xmlns:wpc="http://schemas.microsoft.com/office/word/2010/wordprocessingCanvas" xmlns:mc="http://schemas.openxmlformats.org/markup-compatibility/2006" xmlns:o="urn:schemas-microsoft-com:office:office" xmlns:r="http://schemas.openxmlformats.org/officeDocument/2006/relationships" xmlns:m="http://schemas.openxmlformats.org/officeDocument/2006/math" xmlns:v="urn:schemas-microsoft-com:vml" xmlns:wp14="http://schemas.microsoft.com/office/word/2010/wordprocessingDrawing" xmlns:wp="http://schemas.openxmlformats.org/drawingml/2006/wordprocessingDrawing" xmlns:w10="urn:schemas-microsoft-com:office:word" xmlns:w="http://schemas.openxmlformats.org/wordprocessingml/2006/main" xmlns:w14="http://schemas.microsoft.com/office/word/2010/wordml" xmlns:w15="http://schemas.microsoft.com/office/word/2012/wordml" xmlns:wpg="http://schemas.microsoft.com/office/word/2010/wordprocessingGroup" xmlns:wpi="http://schemas.microsoft.com/office/word/2010/wordprocessingInk" xmlns:wne="http://schemas.microsoft.com/office/word/2006/wordml" xmlns:wps="http://schemas.microsoft.com/office/word/2010/wordprocessingShape" mc:Ignorable="w14 w15 wp14">
+<w:footnotes xmlns:wpc="http://schemas.microsoft.com/office/word/2010/wordprocessingCanvas" xmlns:cx="http://schemas.microsoft.com/office/drawing/2014/chartex" xmlns:cx1="http://schemas.microsoft.com/office/drawing/2015/9/8/chartex" xmlns:cx2="http://schemas.microsoft.com/office/drawing/2015/10/21/chartex" xmlns:cx3="http://schemas.microsoft.com/office/drawing/2016/5/9/chartex" xmlns:cx4="http://schemas.microsoft.com/office/drawing/2016/5/10/chartex" xmlns:cx5="http://schemas.microsoft.com/office/drawing/2016/5/11/chartex" xmlns:cx6="http://schemas.microsoft.com/office/drawing/2016/5/12/chartex" xmlns:cx7="http://schemas.microsoft.com/office/drawing/2016/5/13/chartex" xmlns:cx8="http://schemas.microsoft.com/office/drawing/2016/5/14/chartex" xmlns:mc="http://schemas.openxmlformats.org/markup-compatibility/2006" xmlns:aink="http://schemas.microsoft.com/office/drawing/2016/ink" xmlns:am3d="http://schemas.microsoft.com/office/drawing/2017/model3d" xmlns:o="urn:schemas-microsoft-com:office:office" xmlns:r="http://schemas.openxmlformats.org/officeDocument/2006/relationships" xmlns:m="http://schemas.openxmlformats.org/officeDocument/2006/math" xmlns:v="urn:schemas-microsoft-com:vml" xmlns:wp14="http://schemas.microsoft.com/office/word/2010/wordprocessingDrawing" xmlns:wp="http://schemas.openxmlformats.org/drawingml/2006/wordprocessingDrawing" xmlns:w10="urn:schemas-microsoft-com:office:word" xmlns:w="http://schemas.openxmlformats.org/wordprocessingml/2006/main" xmlns:w14="http://schemas.microsoft.com/office/word/2010/wordml" xmlns:w15="http://schemas.microsoft.com/office/word/2012/wordml" xmlns:w16cid="http://schemas.microsoft.com/office/word/2016/wordml/cid" xmlns:w16se="http://schemas.microsoft.com/office/word/2015/wordml/symex" xmlns:wpg="http://schemas.microsoft.com/office/word/2010/wordprocessingGroup" xmlns:wpi="http://schemas.microsoft.com/office/word/2010/wordprocessingInk" xmlns:wne="http://schemas.microsoft.com/office/word/2006/wordml" xmlns:wps="http://schemas.microsoft.com/office/word/2010/wordprocessingShape" mc:Ignorable="w14 w15 w16se w16cid wp14">
   <w:footnote w:type="separator" w:id="-1">
     <w:p>
       <w:pPr>
@@ -2638,17 +4129,22 @@
 </file>
 
 <file path=word/header1.xml><?xml version="1.0" encoding="utf-8"?>
-<w:hdr xmlns:wpc="http://schemas.microsoft.com/office/word/2010/wordprocessingCanvas" xmlns:mc="http://schemas.openxmlformats.org/markup-compatibility/2006" xmlns:o="urn:schemas-microsoft-com:office:office" xmlns:r="http://schemas.openxmlformats.org/officeDocument/2006/relationships" xmlns:m="http://schemas.openxmlformats.org/officeDocument/2006/math" xmlns:v="urn:schemas-microsoft-com:vml" xmlns:wp14="http://schemas.microsoft.com/office/word/2010/wordprocessingDrawing" xmlns:wp="http://schemas.openxmlformats.org/drawingml/2006/wordprocessingDrawing" xmlns:w10="urn:schemas-microsoft-com:office:word" xmlns:w="http://schemas.openxmlformats.org/wordprocessingml/2006/main" xmlns:w14="http://schemas.microsoft.com/office/word/2010/wordml" xmlns:w15="http://schemas.microsoft.com/office/word/2012/wordml" xmlns:wpg="http://schemas.microsoft.com/office/word/2010/wordprocessingGroup" xmlns:wpi="http://schemas.microsoft.com/office/word/2010/wordprocessingInk" xmlns:wne="http://schemas.microsoft.com/office/word/2006/wordml" xmlns:wps="http://schemas.microsoft.com/office/word/2010/wordprocessingShape" mc:Ignorable="w14 w15 wp14">
+<w:hdr xmlns:wpc="http://schemas.microsoft.com/office/word/2010/wordprocessingCanvas" xmlns:cx="http://schemas.microsoft.com/office/drawing/2014/chartex" xmlns:cx1="http://schemas.microsoft.com/office/drawing/2015/9/8/chartex" xmlns:cx2="http://schemas.microsoft.com/office/drawing/2015/10/21/chartex" xmlns:cx3="http://schemas.microsoft.com/office/drawing/2016/5/9/chartex" xmlns:cx4="http://schemas.microsoft.com/office/drawing/2016/5/10/chartex" xmlns:cx5="http://schemas.microsoft.com/office/drawing/2016/5/11/chartex" xmlns:cx6="http://schemas.microsoft.com/office/drawing/2016/5/12/chartex" xmlns:cx7="http://schemas.microsoft.com/office/drawing/2016/5/13/chartex" xmlns:cx8="http://schemas.microsoft.com/office/drawing/2016/5/14/chartex" xmlns:mc="http://schemas.openxmlformats.org/markup-compatibility/2006" xmlns:aink="http://schemas.microsoft.com/office/drawing/2016/ink" xmlns:am3d="http://schemas.microsoft.com/office/drawing/2017/model3d" xmlns:o="urn:schemas-microsoft-com:office:office" xmlns:r="http://schemas.openxmlformats.org/officeDocument/2006/relationships" xmlns:m="http://schemas.openxmlformats.org/officeDocument/2006/math" xmlns:v="urn:schemas-microsoft-com:vml" xmlns:wp14="http://schemas.microsoft.com/office/word/2010/wordprocessingDrawing" xmlns:wp="http://schemas.openxmlformats.org/drawingml/2006/wordprocessingDrawing" xmlns:w10="urn:schemas-microsoft-com:office:word" xmlns:w="http://schemas.openxmlformats.org/wordprocessingml/2006/main" xmlns:w14="http://schemas.microsoft.com/office/word/2010/wordml" xmlns:w15="http://schemas.microsoft.com/office/word/2012/wordml" xmlns:w16cid="http://schemas.microsoft.com/office/word/2016/wordml/cid" xmlns:w16se="http://schemas.microsoft.com/office/word/2015/wordml/symex" xmlns:wpg="http://schemas.microsoft.com/office/word/2010/wordprocessingGroup" xmlns:wpi="http://schemas.microsoft.com/office/word/2010/wordprocessingInk" xmlns:wne="http://schemas.microsoft.com/office/word/2006/wordml" xmlns:wps="http://schemas.microsoft.com/office/word/2010/wordprocessingShape" mc:Ignorable="w14 w15 w16se w16cid wp14">
   <w:p>
     <w:pPr>
       <w:pStyle w:val="Header"/>
     </w:pPr>
     <w:r>
-      <w:t>Hadis Maleki</w:t>
+      <w:t xml:space="preserve">Hadis </w:t>
+    </w:r>
+    <w:proofErr w:type="spellStart"/>
+    <w:r>
+      <w:t>Maleki</w:t>
     </w:r>
     <w:r>
       <w:t>e</w:t>
     </w:r>
+    <w:proofErr w:type="spellEnd"/>
     <w:r>
       <w:t xml:space="preserve">                </w:t>
     </w:r>
@@ -2657,14 +4153,17 @@
     </w:r>
     <w:r>
       <w:tab/>
-      <w:t xml:space="preserve">    hmaleki.ir</w:t>
+      <w:t xml:space="preserve">    h</w:t>
+    </w:r>
+    <w:r>
+      <w:t>adismalekie.github.io</w:t>
     </w:r>
   </w:p>
 </w:hdr>
 </file>
 
 <file path=word/styles.xml><?xml version="1.0" encoding="utf-8"?>
-<w:styles xmlns:mc="http://schemas.openxmlformats.org/markup-compatibility/2006" xmlns:r="http://schemas.openxmlformats.org/officeDocument/2006/relationships" xmlns:w="http://schemas.openxmlformats.org/wordprocessingml/2006/main" xmlns:w14="http://schemas.microsoft.com/office/word/2010/wordml" xmlns:w15="http://schemas.microsoft.com/office/word/2012/wordml" mc:Ignorable="w14 w15">
+<w:styles xmlns:mc="http://schemas.openxmlformats.org/markup-compatibility/2006" xmlns:r="http://schemas.openxmlformats.org/officeDocument/2006/relationships" xmlns:w="http://schemas.openxmlformats.org/wordprocessingml/2006/main" xmlns:w14="http://schemas.microsoft.com/office/word/2010/wordml" xmlns:w15="http://schemas.microsoft.com/office/word/2012/wordml" xmlns:w16cid="http://schemas.microsoft.com/office/word/2016/wordml/cid" xmlns:w16se="http://schemas.microsoft.com/office/word/2015/wordml/symex" mc:Ignorable="w14 w15 w16se w16cid">
   <w:docDefaults>
     <w:rPrDefault>
       <w:rPr>
@@ -2680,7 +4179,7 @@
       </w:pPr>
     </w:pPrDefault>
   </w:docDefaults>
-  <w:latentStyles w:defLockedState="0" w:defUIPriority="99" w:defSemiHidden="0" w:defUnhideWhenUsed="0" w:defQFormat="0" w:count="371">
+  <w:latentStyles w:defLockedState="0" w:defUIPriority="99" w:defSemiHidden="0" w:defUnhideWhenUsed="0" w:defQFormat="0" w:count="376">
     <w:lsdException w:name="Normal" w:uiPriority="0" w:qFormat="1"/>
     <w:lsdException w:name="heading 1" w:uiPriority="9" w:qFormat="1"/>
     <w:lsdException w:name="heading 2" w:semiHidden="1" w:uiPriority="9" w:unhideWhenUsed="1" w:qFormat="1"/>
@@ -2786,7 +4285,6 @@
     <w:lsdException w:name="HTML Sample" w:semiHidden="1" w:unhideWhenUsed="1"/>
     <w:lsdException w:name="HTML Typewriter" w:semiHidden="1" w:unhideWhenUsed="1"/>
     <w:lsdException w:name="HTML Variable" w:semiHidden="1" w:unhideWhenUsed="1"/>
-    <w:lsdException w:name="Normal Table" w:semiHidden="1" w:unhideWhenUsed="1"/>
     <w:lsdException w:name="annotation subject" w:semiHidden="1" w:unhideWhenUsed="1"/>
     <w:lsdException w:name="No List" w:semiHidden="1" w:unhideWhenUsed="1"/>
     <w:lsdException w:name="Outline List 1" w:semiHidden="1" w:unhideWhenUsed="1"/>
@@ -2829,11 +4327,8 @@
     <w:lsdException w:name="Table Contemporary" w:semiHidden="1" w:unhideWhenUsed="1"/>
     <w:lsdException w:name="Table Elegant" w:semiHidden="1" w:unhideWhenUsed="1"/>
     <w:lsdException w:name="Table Professional" w:semiHidden="1" w:unhideWhenUsed="1"/>
-    <w:lsdException w:name="Table Subtle 1" w:semiHidden="1" w:unhideWhenUsed="1"/>
     <w:lsdException w:name="Table Subtle 2" w:semiHidden="1" w:unhideWhenUsed="1"/>
     <w:lsdException w:name="Table Web 1" w:semiHidden="1" w:unhideWhenUsed="1"/>
-    <w:lsdException w:name="Table Web 2" w:semiHidden="1" w:unhideWhenUsed="1"/>
-    <w:lsdException w:name="Table Web 3" w:semiHidden="1" w:unhideWhenUsed="1"/>
     <w:lsdException w:name="Balloon Text" w:semiHidden="1" w:unhideWhenUsed="1"/>
     <w:lsdException w:name="Table Grid" w:uiPriority="39"/>
     <w:lsdException w:name="Table Theme" w:semiHidden="1" w:unhideWhenUsed="1"/>
@@ -3052,6 +4547,11 @@
     <w:lsdException w:name="List Table 5 Dark Accent 6" w:uiPriority="50"/>
     <w:lsdException w:name="List Table 6 Colorful Accent 6" w:uiPriority="51"/>
     <w:lsdException w:name="List Table 7 Colorful Accent 6" w:uiPriority="52"/>
+    <w:lsdException w:name="Mention" w:semiHidden="1" w:unhideWhenUsed="1"/>
+    <w:lsdException w:name="Smart Hyperlink" w:semiHidden="1" w:unhideWhenUsed="1"/>
+    <w:lsdException w:name="Hashtag" w:semiHidden="1" w:unhideWhenUsed="1"/>
+    <w:lsdException w:name="Unresolved Mention" w:semiHidden="1" w:unhideWhenUsed="1"/>
+    <w:lsdException w:name="Smart Link" w:semiHidden="1" w:unhideWhenUsed="1"/>
   </w:latentStyles>
   <w:style w:type="paragraph" w:default="1" w:styleId="Normal">
     <w:name w:val="Normal"/>
@@ -3163,7 +4663,6 @@
     <w:name w:val="Hyperlink"/>
     <w:basedOn w:val="DefaultParagraphFont"/>
     <w:uiPriority w:val="99"/>
-    <w:semiHidden/>
     <w:unhideWhenUsed/>
     <w:rsid w:val="00C73A49"/>
     <w:rPr>
@@ -3214,6 +4713,18 @@
     <w:link w:val="Footer"/>
     <w:uiPriority w:val="99"/>
     <w:rsid w:val="001A2635"/>
+  </w:style>
+  <w:style w:type="character" w:styleId="UnresolvedMention">
+    <w:name w:val="Unresolved Mention"/>
+    <w:basedOn w:val="DefaultParagraphFont"/>
+    <w:uiPriority w:val="99"/>
+    <w:semiHidden/>
+    <w:unhideWhenUsed/>
+    <w:rsid w:val="00B12A64"/>
+    <w:rPr>
+      <w:color w:val="605E5C"/>
+      <w:shd w:val="clear" w:color="auto" w:fill="E1DFDD"/>
+    </w:rPr>
   </w:style>
 </w:styles>
 </file>
